--- a/fuentes/contenidos/grado03/guion01/MA_03_01_CO_REC50.docx
+++ b/fuentes/contenidos/grado03/guion01/MA_03_01_CO_REC50.docx
@@ -1,6 +1,6 @@
 
 <file path=word/document.xml><?xml version="1.0" encoding="utf-8"?>
-<w:document xmlns:wpc="http://schemas.microsoft.com/office/word/2010/wordprocessingCanvas" xmlns:mo="http://schemas.microsoft.com/office/mac/office/2008/main" xmlns:mc="http://schemas.openxmlformats.org/markup-compatibility/2006" xmlns:mv="urn:schemas-microsoft-com:mac:vml" xmlns:o="urn:schemas-microsoft-com:office:office" xmlns:r="http://schemas.openxmlformats.org/officeDocument/2006/relationships" xmlns:m="http://schemas.openxmlformats.org/officeDocument/2006/math" xmlns:v="urn:schemas-microsoft-com:vml" xmlns:wp14="http://schemas.microsoft.com/office/word/2010/wordprocessingDrawing" xmlns:wp="http://schemas.openxmlformats.org/drawingml/2006/wordprocessingDrawing" xmlns:w10="urn:schemas-microsoft-com:office:word" xmlns:w="http://schemas.openxmlformats.org/wordprocessingml/2006/main" xmlns:w14="http://schemas.microsoft.com/office/word/2010/wordml" xmlns:wpg="http://schemas.microsoft.com/office/word/2010/wordprocessingGroup" xmlns:wpi="http://schemas.microsoft.com/office/word/2010/wordprocessingInk" xmlns:wne="http://schemas.microsoft.com/office/word/2006/wordml" xmlns:wps="http://schemas.microsoft.com/office/word/2010/wordprocessingShape" mc:Ignorable="w14 wp14">
+<w:document xmlns:wpc="http://schemas.microsoft.com/office/word/2010/wordprocessingCanvas" xmlns:mc="http://schemas.openxmlformats.org/markup-compatibility/2006" xmlns:o="urn:schemas-microsoft-com:office:office" xmlns:r="http://schemas.openxmlformats.org/officeDocument/2006/relationships" xmlns:m="http://schemas.openxmlformats.org/officeDocument/2006/math" xmlns:v="urn:schemas-microsoft-com:vml" xmlns:wp14="http://schemas.microsoft.com/office/word/2010/wordprocessingDrawing" xmlns:wp="http://schemas.openxmlformats.org/drawingml/2006/wordprocessingDrawing" xmlns:w10="urn:schemas-microsoft-com:office:word" xmlns:w="http://schemas.openxmlformats.org/wordprocessingml/2006/main" xmlns:w14="http://schemas.microsoft.com/office/word/2010/wordml" xmlns:wpg="http://schemas.microsoft.com/office/word/2010/wordprocessingGroup" xmlns:wpi="http://schemas.microsoft.com/office/word/2010/wordprocessingInk" xmlns:wne="http://schemas.microsoft.com/office/word/2006/wordml" xmlns:wps="http://schemas.microsoft.com/office/word/2010/wordprocessingShape" mc:Ignorable="w14 wp14">
   <w:body>
     <w:p>
       <w:pPr>
@@ -107,6 +107,7 @@
         <w:rPr>
           <w:rFonts w:ascii="Times New Roman" w:hAnsi="Times New Roman" w:cs="Times New Roman"/>
           <w:color w:val="000000"/>
+          <w:lang w:val="es-ES"/>
         </w:rPr>
         <w:t>MA_03_01_CO</w:t>
       </w:r>
@@ -242,31 +243,90 @@
           <w:lang w:val="es-ES_tradnl"/>
         </w:rPr>
       </w:pPr>
-      <w:proofErr w:type="spellStart"/>
       <w:r>
         <w:rPr>
           <w:rFonts w:ascii="Times New Roman" w:hAnsi="Times New Roman" w:cs="Times New Roman"/>
           <w:color w:val="000000"/>
-        </w:rPr>
-        <w:t>Relación</w:t>
-      </w:r>
-      <w:proofErr w:type="spellEnd"/>
+          <w:lang w:val="es-ES"/>
+        </w:rPr>
+        <w:t>Relación de pertenencia</w:t>
+      </w:r>
+    </w:p>
+    <w:p>
+      <w:pPr>
+        <w:rPr>
+          <w:rFonts w:ascii="Arial" w:hAnsi="Arial"/>
+          <w:sz w:val="18"/>
+          <w:szCs w:val="18"/>
+          <w:lang w:val="es-ES_tradnl"/>
+        </w:rPr>
+      </w:pPr>
+      <w:r>
+        <w:rPr>
+          <w:rFonts w:ascii="Arial" w:hAnsi="Arial"/>
+          <w:b/>
+          <w:color w:val="FF0000"/>
+          <w:sz w:val="18"/>
+          <w:szCs w:val="18"/>
+          <w:lang w:val="es-ES_tradnl"/>
+        </w:rPr>
+        <w:t>*</w:t>
+      </w:r>
+      <w:r>
+        <w:rPr>
+          <w:rFonts w:ascii="Arial" w:hAnsi="Arial"/>
+          <w:sz w:val="18"/>
+          <w:szCs w:val="18"/>
+          <w:lang w:val="es-ES_tradnl"/>
+        </w:rPr>
+        <w:t xml:space="preserve"> </w:t>
+      </w:r>
+      <w:r>
+        <w:rPr>
+          <w:rFonts w:ascii="Arial" w:hAnsi="Arial"/>
+          <w:sz w:val="18"/>
+          <w:szCs w:val="18"/>
+          <w:highlight w:val="green"/>
+          <w:lang w:val="es-ES_tradnl"/>
+        </w:rPr>
+        <w:t>Descripción del recurso</w:t>
+      </w:r>
+    </w:p>
+    <w:p>
+      <w:pPr>
+        <w:rPr>
+          <w:rFonts w:ascii="Arial" w:hAnsi="Arial" w:cs="Arial"/>
+          <w:sz w:val="18"/>
+          <w:szCs w:val="18"/>
+          <w:lang w:val="es-ES_tradnl"/>
+        </w:rPr>
+      </w:pPr>
+    </w:p>
+    <w:p>
+      <w:pPr>
+        <w:rPr>
+          <w:rFonts w:ascii="Arial" w:hAnsi="Arial" w:cs="Arial"/>
+          <w:sz w:val="18"/>
+          <w:szCs w:val="18"/>
+          <w:lang w:val="es-ES_tradnl"/>
+        </w:rPr>
+      </w:pPr>
       <w:r>
         <w:rPr>
           <w:rFonts w:ascii="Times New Roman" w:hAnsi="Times New Roman" w:cs="Times New Roman"/>
           <w:color w:val="000000"/>
-        </w:rPr>
-        <w:t xml:space="preserve"> de </w:t>
-      </w:r>
-      <w:proofErr w:type="spellStart"/>
+          <w:lang w:val="es-ES"/>
+        </w:rPr>
+        <w:t>Conjuntos en los cuales se analiza la pertenencia de un determinado elemento</w:t>
+      </w:r>
       <w:r>
         <w:rPr>
           <w:rFonts w:ascii="Times New Roman" w:hAnsi="Times New Roman" w:cs="Times New Roman"/>
           <w:color w:val="000000"/>
-        </w:rPr>
-        <w:t>pertenencia</w:t>
-      </w:r>
-      <w:proofErr w:type="spellEnd"/>
+          <w:lang w:val="es-ES"/>
+        </w:rPr>
+        <w:t>.</w:t>
+      </w:r>
     </w:p>
     <w:p>
       <w:pPr>
@@ -305,212 +365,63 @@
           <w:highlight w:val="green"/>
           <w:lang w:val="es-ES_tradnl"/>
         </w:rPr>
-        <w:t>Descripción del recurso</w:t>
-      </w:r>
-    </w:p>
-    <w:p>
-      <w:pPr>
-        <w:rPr>
-          <w:rFonts w:ascii="Arial" w:hAnsi="Arial" w:cs="Arial"/>
-          <w:sz w:val="18"/>
-          <w:szCs w:val="18"/>
-          <w:lang w:val="es-ES_tradnl"/>
-        </w:rPr>
-      </w:pPr>
-    </w:p>
-    <w:p>
-      <w:pPr>
-        <w:rPr>
-          <w:rFonts w:ascii="Arial" w:hAnsi="Arial" w:cs="Arial"/>
-          <w:sz w:val="18"/>
-          <w:szCs w:val="18"/>
-          <w:lang w:val="es-ES_tradnl"/>
-        </w:rPr>
-      </w:pPr>
-      <w:proofErr w:type="spellStart"/>
-      <w:r>
-        <w:rPr>
-          <w:rFonts w:ascii="Times New Roman" w:hAnsi="Times New Roman" w:cs="Times New Roman"/>
-          <w:color w:val="000000"/>
-        </w:rPr>
-        <w:t>Conjuntos</w:t>
-      </w:r>
-      <w:proofErr w:type="spellEnd"/>
-      <w:r>
-        <w:rPr>
-          <w:rFonts w:ascii="Times New Roman" w:hAnsi="Times New Roman" w:cs="Times New Roman"/>
-          <w:color w:val="000000"/>
-        </w:rPr>
-        <w:t xml:space="preserve"> en los </w:t>
-      </w:r>
-      <w:proofErr w:type="spellStart"/>
-      <w:r>
-        <w:rPr>
-          <w:rFonts w:ascii="Times New Roman" w:hAnsi="Times New Roman" w:cs="Times New Roman"/>
-          <w:color w:val="000000"/>
-        </w:rPr>
-        <w:t>cuales</w:t>
-      </w:r>
-      <w:proofErr w:type="spellEnd"/>
-      <w:r>
-        <w:rPr>
-          <w:rFonts w:ascii="Times New Roman" w:hAnsi="Times New Roman" w:cs="Times New Roman"/>
-          <w:color w:val="000000"/>
-        </w:rPr>
-        <w:t xml:space="preserve"> se </w:t>
-      </w:r>
-      <w:proofErr w:type="spellStart"/>
-      <w:r>
-        <w:rPr>
-          <w:rFonts w:ascii="Times New Roman" w:hAnsi="Times New Roman" w:cs="Times New Roman"/>
-          <w:color w:val="000000"/>
-        </w:rPr>
-        <w:t>analiza</w:t>
-      </w:r>
-      <w:proofErr w:type="spellEnd"/>
-      <w:r>
-        <w:rPr>
-          <w:rFonts w:ascii="Times New Roman" w:hAnsi="Times New Roman" w:cs="Times New Roman"/>
-          <w:color w:val="000000"/>
-        </w:rPr>
-        <w:t xml:space="preserve"> la </w:t>
-      </w:r>
-      <w:proofErr w:type="spellStart"/>
-      <w:r>
-        <w:rPr>
-          <w:rFonts w:ascii="Times New Roman" w:hAnsi="Times New Roman" w:cs="Times New Roman"/>
-          <w:color w:val="000000"/>
-        </w:rPr>
-        <w:t>pertenencia</w:t>
-      </w:r>
-      <w:proofErr w:type="spellEnd"/>
-      <w:r>
-        <w:rPr>
-          <w:rFonts w:ascii="Times New Roman" w:hAnsi="Times New Roman" w:cs="Times New Roman"/>
-          <w:color w:val="000000"/>
-        </w:rPr>
-        <w:t xml:space="preserve"> de </w:t>
-      </w:r>
-      <w:proofErr w:type="gramStart"/>
-      <w:r>
-        <w:rPr>
-          <w:rFonts w:ascii="Times New Roman" w:hAnsi="Times New Roman" w:cs="Times New Roman"/>
-          <w:color w:val="000000"/>
-        </w:rPr>
-        <w:t>un</w:t>
-      </w:r>
-      <w:proofErr w:type="gramEnd"/>
-      <w:r>
-        <w:rPr>
-          <w:rFonts w:ascii="Times New Roman" w:hAnsi="Times New Roman" w:cs="Times New Roman"/>
-          <w:color w:val="000000"/>
+        <w:t>Palabras clave del recurso (separadas por comas ",")</w:t>
+      </w:r>
+    </w:p>
+    <w:p>
+      <w:pPr>
+        <w:rPr>
+          <w:rFonts w:ascii="Arial" w:hAnsi="Arial" w:cs="Arial"/>
+          <w:sz w:val="18"/>
+          <w:szCs w:val="18"/>
+          <w:lang w:val="es-ES_tradnl"/>
+        </w:rPr>
+      </w:pPr>
+    </w:p>
+    <w:p>
+      <w:pPr>
+        <w:rPr>
+          <w:rFonts w:ascii="Arial" w:hAnsi="Arial" w:cs="Arial"/>
+          <w:sz w:val="18"/>
+          <w:szCs w:val="18"/>
+          <w:lang w:val="es-ES_tradnl"/>
+        </w:rPr>
+      </w:pPr>
+      <w:r>
+        <w:rPr>
+          <w:rFonts w:ascii="Arial" w:hAnsi="Arial" w:cs="Arial"/>
+          <w:sz w:val="18"/>
+          <w:szCs w:val="18"/>
+          <w:lang w:val="es-ES_tradnl"/>
+        </w:rPr>
+        <w:t>P</w:t>
+      </w:r>
+      <w:r>
+        <w:rPr>
+          <w:rFonts w:ascii="Arial" w:hAnsi="Arial" w:cs="Arial"/>
+          <w:sz w:val="18"/>
+          <w:szCs w:val="18"/>
+          <w:lang w:val="es-ES_tradnl"/>
+        </w:rPr>
+        <w:t>ertenece,</w:t>
+      </w:r>
+      <w:r>
+        <w:rPr>
+          <w:rFonts w:ascii="Arial" w:hAnsi="Arial" w:cs="Arial"/>
+          <w:sz w:val="18"/>
+          <w:szCs w:val="18"/>
+          <w:lang w:val="es-ES_tradnl"/>
         </w:rPr>
         <w:t xml:space="preserve"> </w:t>
       </w:r>
-      <w:proofErr w:type="spellStart"/>
-      <w:r>
-        <w:rPr>
-          <w:rFonts w:ascii="Times New Roman" w:hAnsi="Times New Roman" w:cs="Times New Roman"/>
-          <w:color w:val="000000"/>
-        </w:rPr>
-        <w:t>determinado</w:t>
-      </w:r>
-      <w:proofErr w:type="spellEnd"/>
-      <w:r>
-        <w:rPr>
-          <w:rFonts w:ascii="Times New Roman" w:hAnsi="Times New Roman" w:cs="Times New Roman"/>
-          <w:color w:val="000000"/>
-        </w:rPr>
-        <w:t xml:space="preserve"> </w:t>
-      </w:r>
-      <w:proofErr w:type="spellStart"/>
-      <w:r>
-        <w:rPr>
-          <w:rFonts w:ascii="Times New Roman" w:hAnsi="Times New Roman" w:cs="Times New Roman"/>
-          <w:color w:val="000000"/>
-        </w:rPr>
-        <w:t>elemento</w:t>
-      </w:r>
-      <w:proofErr w:type="spellEnd"/>
-    </w:p>
-    <w:p>
-      <w:pPr>
-        <w:rPr>
-          <w:rFonts w:ascii="Arial" w:hAnsi="Arial"/>
-          <w:sz w:val="18"/>
-          <w:szCs w:val="18"/>
-          <w:lang w:val="es-ES_tradnl"/>
-        </w:rPr>
-      </w:pPr>
-      <w:r>
-        <w:rPr>
-          <w:rFonts w:ascii="Arial" w:hAnsi="Arial"/>
-          <w:b/>
-          <w:color w:val="FF0000"/>
-          <w:sz w:val="18"/>
-          <w:szCs w:val="18"/>
-          <w:lang w:val="es-ES_tradnl"/>
-        </w:rPr>
-        <w:t>*</w:t>
-      </w:r>
-      <w:r>
-        <w:rPr>
-          <w:rFonts w:ascii="Arial" w:hAnsi="Arial"/>
-          <w:sz w:val="18"/>
-          <w:szCs w:val="18"/>
-          <w:lang w:val="es-ES_tradnl"/>
-        </w:rPr>
-        <w:t xml:space="preserve"> </w:t>
-      </w:r>
-      <w:r>
-        <w:rPr>
-          <w:rFonts w:ascii="Arial" w:hAnsi="Arial"/>
-          <w:sz w:val="18"/>
-          <w:szCs w:val="18"/>
-          <w:highlight w:val="green"/>
-          <w:lang w:val="es-ES_tradnl"/>
-        </w:rPr>
-        <w:t>Palabras clave del recurso (separadas por comas ",")</w:t>
-      </w:r>
-    </w:p>
-    <w:p>
-      <w:pPr>
-        <w:rPr>
-          <w:rFonts w:ascii="Arial" w:hAnsi="Arial" w:cs="Arial"/>
-          <w:sz w:val="18"/>
-          <w:szCs w:val="18"/>
-          <w:lang w:val="es-ES_tradnl"/>
-        </w:rPr>
-      </w:pPr>
-    </w:p>
-    <w:p>
-      <w:pPr>
-        <w:rPr>
-          <w:rFonts w:ascii="Arial" w:hAnsi="Arial" w:cs="Arial"/>
-          <w:sz w:val="18"/>
-          <w:szCs w:val="18"/>
-          <w:lang w:val="es-ES_tradnl"/>
-        </w:rPr>
-      </w:pPr>
-      <w:proofErr w:type="spellStart"/>
-      <w:r>
-        <w:rPr>
-          <w:rFonts w:ascii="Arial" w:hAnsi="Arial" w:cs="Arial"/>
-          <w:sz w:val="18"/>
-          <w:szCs w:val="18"/>
-          <w:lang w:val="es-ES_tradnl"/>
-        </w:rPr>
-        <w:t>pertenece,no</w:t>
-      </w:r>
-      <w:proofErr w:type="spellEnd"/>
-      <w:r>
-        <w:rPr>
-          <w:rFonts w:ascii="Arial" w:hAnsi="Arial" w:cs="Arial"/>
-          <w:sz w:val="18"/>
-          <w:szCs w:val="18"/>
-          <w:lang w:val="es-ES_tradnl"/>
-        </w:rPr>
-        <w:t xml:space="preserve"> pertenece</w:t>
+      <w:r>
+        <w:rPr>
+          <w:rFonts w:ascii="Arial" w:hAnsi="Arial" w:cs="Arial"/>
+          <w:sz w:val="18"/>
+          <w:szCs w:val="18"/>
+          <w:lang w:val="es-ES_tradnl"/>
+        </w:rPr>
+        <w:t>no pertenece</w:t>
       </w:r>
     </w:p>
     <w:p>
@@ -2089,14 +2000,16 @@
       <w:pPr>
         <w:rPr>
           <w:rFonts w:ascii="Arial" w:hAnsi="Arial"/>
-          <w:sz w:val="18"/>
-          <w:szCs w:val="18"/>
-          <w:lang w:val="es-ES_tradnl"/>
-        </w:rPr>
-      </w:pPr>
-      <w:r>
-        <w:rPr>
-          <w:rFonts w:ascii="Arial" w:hAnsi="Arial"/>
+          <w:b/>
+          <w:sz w:val="18"/>
+          <w:szCs w:val="18"/>
+          <w:lang w:val="es-ES_tradnl"/>
+        </w:rPr>
+      </w:pPr>
+      <w:r>
+        <w:rPr>
+          <w:rFonts w:ascii="Arial" w:hAnsi="Arial"/>
+          <w:b/>
           <w:sz w:val="18"/>
           <w:szCs w:val="18"/>
           <w:lang w:val="es-ES_tradnl"/>
@@ -2120,25 +2033,43 @@
           <w:szCs w:val="18"/>
           <w:lang w:val="es-ES_tradnl"/>
         </w:rPr>
-        <w:t xml:space="preserve">Antes de realizar la ampliación </w:t>
-      </w:r>
-      <w:r>
-        <w:rPr>
-          <w:rFonts w:ascii="Arial" w:hAnsi="Arial"/>
-          <w:sz w:val="18"/>
-          <w:szCs w:val="18"/>
-          <w:lang w:val="es-ES_tradnl"/>
-        </w:rPr>
-        <w:t>dígales</w:t>
-      </w:r>
-      <w:r>
-        <w:rPr>
-          <w:rFonts w:ascii="Arial" w:hAnsi="Arial"/>
-          <w:sz w:val="18"/>
-          <w:szCs w:val="18"/>
-          <w:lang w:val="es-ES_tradnl"/>
-        </w:rPr>
-        <w:t xml:space="preserve"> la característica de un conjunto, po</w:t>
+        <w:t>Antes de realizar la ampliación</w:t>
+      </w:r>
+      <w:r>
+        <w:rPr>
+          <w:rFonts w:ascii="Arial" w:hAnsi="Arial"/>
+          <w:sz w:val="18"/>
+          <w:szCs w:val="18"/>
+          <w:lang w:val="es-ES_tradnl"/>
+        </w:rPr>
+        <w:t>,</w:t>
+      </w:r>
+      <w:r>
+        <w:rPr>
+          <w:rFonts w:ascii="Arial" w:hAnsi="Arial"/>
+          <w:sz w:val="18"/>
+          <w:szCs w:val="18"/>
+          <w:lang w:val="es-ES_tradnl"/>
+        </w:rPr>
+        <w:t xml:space="preserve"> </w:t>
+      </w:r>
+      <w:r>
+        <w:rPr>
+          <w:rFonts w:ascii="Arial" w:hAnsi="Arial"/>
+          <w:sz w:val="18"/>
+          <w:szCs w:val="18"/>
+          <w:lang w:val="es-ES_tradnl"/>
+        </w:rPr>
+        <w:t>mencione la</w:t>
+      </w:r>
+      <w:r>
+        <w:rPr>
+          <w:rFonts w:ascii="Arial" w:hAnsi="Arial"/>
+          <w:sz w:val="18"/>
+          <w:szCs w:val="18"/>
+          <w:lang w:val="es-ES_tradnl"/>
+        </w:rPr>
+        <w:t xml:space="preserve"> característica de un conjunto, po</w:t>
       </w:r>
       <w:r>
         <w:rPr>
@@ -2170,6 +2101,11 @@
     </w:p>
     <w:p>
       <w:pPr>
+        <w:pStyle w:val="Prrafodelista"/>
+        <w:numPr>
+          <w:ilvl w:val="0"/>
+          <w:numId w:val="1"/>
+        </w:numPr>
         <w:rPr>
           <w:rFonts w:ascii="Arial" w:hAnsi="Arial"/>
           <w:sz w:val="18"/>
@@ -2186,9 +2122,23 @@
         </w:rPr>
         <w:t>Cepillo de dientes</w:t>
       </w:r>
-    </w:p>
-    <w:p>
-      <w:pPr>
+      <w:r>
+        <w:rPr>
+          <w:rFonts w:ascii="Arial" w:hAnsi="Arial"/>
+          <w:sz w:val="18"/>
+          <w:szCs w:val="18"/>
+          <w:lang w:val="es-ES_tradnl"/>
+        </w:rPr>
+        <w:t>.</w:t>
+      </w:r>
+    </w:p>
+    <w:p>
+      <w:pPr>
+        <w:pStyle w:val="Prrafodelista"/>
+        <w:numPr>
+          <w:ilvl w:val="0"/>
+          <w:numId w:val="1"/>
+        </w:numPr>
         <w:rPr>
           <w:rFonts w:ascii="Arial" w:hAnsi="Arial"/>
           <w:sz w:val="18"/>
@@ -2205,9 +2155,23 @@
         </w:rPr>
         <w:t>Blanqueador</w:t>
       </w:r>
-    </w:p>
-    <w:p>
-      <w:pPr>
+      <w:r>
+        <w:rPr>
+          <w:rFonts w:ascii="Arial" w:hAnsi="Arial"/>
+          <w:sz w:val="18"/>
+          <w:szCs w:val="18"/>
+          <w:lang w:val="es-ES_tradnl"/>
+        </w:rPr>
+        <w:t>.</w:t>
+      </w:r>
+    </w:p>
+    <w:p>
+      <w:pPr>
+        <w:pStyle w:val="Prrafodelista"/>
+        <w:numPr>
+          <w:ilvl w:val="0"/>
+          <w:numId w:val="1"/>
+        </w:numPr>
         <w:rPr>
           <w:rFonts w:ascii="Arial" w:hAnsi="Arial"/>
           <w:sz w:val="18"/>
@@ -2224,9 +2188,23 @@
         </w:rPr>
         <w:t>Escoba</w:t>
       </w:r>
-    </w:p>
-    <w:p>
-      <w:pPr>
+      <w:r>
+        <w:rPr>
+          <w:rFonts w:ascii="Arial" w:hAnsi="Arial"/>
+          <w:sz w:val="18"/>
+          <w:szCs w:val="18"/>
+          <w:lang w:val="es-ES_tradnl"/>
+        </w:rPr>
+        <w:t>.</w:t>
+      </w:r>
+    </w:p>
+    <w:p>
+      <w:pPr>
+        <w:pStyle w:val="Prrafodelista"/>
+        <w:numPr>
+          <w:ilvl w:val="0"/>
+          <w:numId w:val="1"/>
+        </w:numPr>
         <w:rPr>
           <w:rFonts w:ascii="Arial" w:hAnsi="Arial"/>
           <w:sz w:val="18"/>
@@ -2243,9 +2221,23 @@
         </w:rPr>
         <w:t>Jabón</w:t>
       </w:r>
-    </w:p>
-    <w:p>
-      <w:pPr>
+      <w:r>
+        <w:rPr>
+          <w:rFonts w:ascii="Arial" w:hAnsi="Arial"/>
+          <w:sz w:val="18"/>
+          <w:szCs w:val="18"/>
+          <w:lang w:val="es-ES_tradnl"/>
+        </w:rPr>
+        <w:t>.</w:t>
+      </w:r>
+    </w:p>
+    <w:p>
+      <w:pPr>
+        <w:pStyle w:val="Prrafodelista"/>
+        <w:numPr>
+          <w:ilvl w:val="0"/>
+          <w:numId w:val="1"/>
+        </w:numPr>
         <w:rPr>
           <w:rFonts w:ascii="Arial" w:hAnsi="Arial"/>
           <w:sz w:val="18"/>
@@ -2262,9 +2254,23 @@
         </w:rPr>
         <w:t>Mantequilla</w:t>
       </w:r>
-    </w:p>
-    <w:p>
-      <w:pPr>
+      <w:r>
+        <w:rPr>
+          <w:rFonts w:ascii="Arial" w:hAnsi="Arial"/>
+          <w:sz w:val="18"/>
+          <w:szCs w:val="18"/>
+          <w:lang w:val="es-ES_tradnl"/>
+        </w:rPr>
+        <w:t>.</w:t>
+      </w:r>
+    </w:p>
+    <w:p>
+      <w:pPr>
+        <w:pStyle w:val="Prrafodelista"/>
+        <w:numPr>
+          <w:ilvl w:val="0"/>
+          <w:numId w:val="1"/>
+        </w:numPr>
         <w:rPr>
           <w:rFonts w:ascii="Arial" w:hAnsi="Arial"/>
           <w:sz w:val="18"/>
@@ -2281,9 +2287,23 @@
         </w:rPr>
         <w:t>Perfume</w:t>
       </w:r>
-    </w:p>
-    <w:p>
-      <w:pPr>
+      <w:r>
+        <w:rPr>
+          <w:rFonts w:ascii="Arial" w:hAnsi="Arial"/>
+          <w:sz w:val="18"/>
+          <w:szCs w:val="18"/>
+          <w:lang w:val="es-ES_tradnl"/>
+        </w:rPr>
+        <w:t>.</w:t>
+      </w:r>
+    </w:p>
+    <w:p>
+      <w:pPr>
+        <w:pStyle w:val="Prrafodelista"/>
+        <w:numPr>
+          <w:ilvl w:val="0"/>
+          <w:numId w:val="1"/>
+        </w:numPr>
         <w:rPr>
           <w:rFonts w:ascii="Arial" w:hAnsi="Arial"/>
           <w:sz w:val="18"/>
@@ -2302,9 +2322,23 @@
         <w:t>Desmanchador</w:t>
       </w:r>
       <w:proofErr w:type="spellEnd"/>
-    </w:p>
-    <w:p>
-      <w:pPr>
+      <w:r>
+        <w:rPr>
+          <w:rFonts w:ascii="Arial" w:hAnsi="Arial"/>
+          <w:sz w:val="18"/>
+          <w:szCs w:val="18"/>
+          <w:lang w:val="es-ES_tradnl"/>
+        </w:rPr>
+        <w:t>.</w:t>
+      </w:r>
+    </w:p>
+    <w:p>
+      <w:pPr>
+        <w:pStyle w:val="Prrafodelista"/>
+        <w:numPr>
+          <w:ilvl w:val="0"/>
+          <w:numId w:val="1"/>
+        </w:numPr>
         <w:rPr>
           <w:rFonts w:ascii="Arial" w:hAnsi="Arial"/>
           <w:sz w:val="18"/>
@@ -2321,9 +2355,23 @@
         </w:rPr>
         <w:t>Trapero</w:t>
       </w:r>
-    </w:p>
-    <w:p>
-      <w:pPr>
+      <w:r>
+        <w:rPr>
+          <w:rFonts w:ascii="Arial" w:hAnsi="Arial"/>
+          <w:sz w:val="18"/>
+          <w:szCs w:val="18"/>
+          <w:lang w:val="es-ES_tradnl"/>
+        </w:rPr>
+        <w:t>.</w:t>
+      </w:r>
+    </w:p>
+    <w:p>
+      <w:pPr>
+        <w:pStyle w:val="Prrafodelista"/>
+        <w:numPr>
+          <w:ilvl w:val="0"/>
+          <w:numId w:val="1"/>
+        </w:numPr>
         <w:rPr>
           <w:rFonts w:ascii="Arial" w:hAnsi="Arial"/>
           <w:sz w:val="18"/>
@@ -2340,48 +2388,88 @@
         </w:rPr>
         <w:t>Crema dental</w:t>
       </w:r>
-    </w:p>
-    <w:p>
-      <w:pPr>
-        <w:rPr>
-          <w:rFonts w:ascii="Arial" w:hAnsi="Arial"/>
-          <w:sz w:val="18"/>
-          <w:szCs w:val="18"/>
-          <w:lang w:val="es-ES_tradnl"/>
-        </w:rPr>
-      </w:pPr>
-      <w:r>
-        <w:rPr>
-          <w:rFonts w:ascii="Arial" w:hAnsi="Arial"/>
-          <w:sz w:val="18"/>
-          <w:szCs w:val="18"/>
-          <w:lang w:val="es-ES_tradnl"/>
-        </w:rPr>
-        <w:t xml:space="preserve">Aproveche el contexto para hablar con los estudiantes sobre la importancia del baño diario y de las buenas costumbres de aseo como lavarse los dientes y lavarse las manos. </w:t>
-      </w:r>
-    </w:p>
-    <w:p>
-      <w:pPr>
-        <w:rPr>
-          <w:rFonts w:ascii="Arial" w:hAnsi="Arial"/>
-          <w:sz w:val="18"/>
-          <w:szCs w:val="18"/>
-          <w:lang w:val="es-ES_tradnl"/>
-        </w:rPr>
-      </w:pPr>
-    </w:p>
-    <w:p>
-      <w:pPr>
-        <w:rPr>
-          <w:rFonts w:ascii="Arial" w:hAnsi="Arial"/>
-          <w:sz w:val="18"/>
-          <w:szCs w:val="18"/>
-          <w:lang w:val="es-ES_tradnl"/>
-        </w:rPr>
-      </w:pPr>
-      <w:r>
-        <w:rPr>
-          <w:rFonts w:ascii="Arial" w:hAnsi="Arial"/>
+      <w:r>
+        <w:rPr>
+          <w:rFonts w:ascii="Arial" w:hAnsi="Arial"/>
+          <w:sz w:val="18"/>
+          <w:szCs w:val="18"/>
+          <w:lang w:val="es-ES_tradnl"/>
+        </w:rPr>
+        <w:t>.</w:t>
+      </w:r>
+    </w:p>
+    <w:p>
+      <w:pPr>
+        <w:pStyle w:val="Prrafodelista"/>
+        <w:rPr>
+          <w:rFonts w:ascii="Arial" w:hAnsi="Arial"/>
+          <w:sz w:val="18"/>
+          <w:szCs w:val="18"/>
+          <w:lang w:val="es-ES_tradnl"/>
+        </w:rPr>
+      </w:pPr>
+    </w:p>
+    <w:p>
+      <w:pPr>
+        <w:rPr>
+          <w:rFonts w:ascii="Arial" w:hAnsi="Arial"/>
+          <w:sz w:val="18"/>
+          <w:szCs w:val="18"/>
+          <w:lang w:val="es-ES_tradnl"/>
+        </w:rPr>
+      </w:pPr>
+      <w:r>
+        <w:rPr>
+          <w:rFonts w:ascii="Arial" w:hAnsi="Arial"/>
+          <w:sz w:val="18"/>
+          <w:szCs w:val="18"/>
+          <w:lang w:val="es-ES_tradnl"/>
+        </w:rPr>
+        <w:t xml:space="preserve">Aproveche el contexto para hablar con los estudiantes sobre la importancia del baño diario y de las </w:t>
+      </w:r>
+      <w:r>
+        <w:rPr>
+          <w:rFonts w:ascii="Arial" w:hAnsi="Arial"/>
+          <w:sz w:val="18"/>
+          <w:szCs w:val="18"/>
+          <w:lang w:val="es-ES_tradnl"/>
+        </w:rPr>
+        <w:t>buenas costumbres de aseo como cepillarse</w:t>
+      </w:r>
+      <w:r>
+        <w:rPr>
+          <w:rFonts w:ascii="Arial" w:hAnsi="Arial"/>
+          <w:sz w:val="18"/>
+          <w:szCs w:val="18"/>
+          <w:lang w:val="es-ES_tradnl"/>
+        </w:rPr>
+        <w:t xml:space="preserve"> los dientes y lavarse las manos. </w:t>
+      </w:r>
+    </w:p>
+    <w:p>
+      <w:pPr>
+        <w:rPr>
+          <w:rFonts w:ascii="Arial" w:hAnsi="Arial"/>
+          <w:sz w:val="18"/>
+          <w:szCs w:val="18"/>
+          <w:lang w:val="es-ES_tradnl"/>
+        </w:rPr>
+      </w:pPr>
+    </w:p>
+    <w:p>
+      <w:pPr>
+        <w:rPr>
+          <w:rFonts w:ascii="Arial" w:hAnsi="Arial"/>
+          <w:b/>
+          <w:sz w:val="18"/>
+          <w:szCs w:val="18"/>
+          <w:lang w:val="es-ES_tradnl"/>
+        </w:rPr>
+      </w:pPr>
+      <w:r>
+        <w:rPr>
+          <w:rFonts w:ascii="Arial" w:hAnsi="Arial"/>
+          <w:b/>
           <w:sz w:val="18"/>
           <w:szCs w:val="18"/>
           <w:lang w:val="es-ES_tradnl"/>
@@ -2407,35 +2495,87 @@
         </w:rPr>
         <w:t>Pida a los estudiantes que observen cuidadosamente las fotografías y acláreles que estas representan conjuntos y que en algunos casos esos conjuntos no tienen allí todos sus elementos.</w:t>
       </w:r>
-    </w:p>
-    <w:p>
-      <w:pPr>
-        <w:rPr>
-          <w:rFonts w:ascii="Arial" w:hAnsi="Arial"/>
-          <w:sz w:val="18"/>
-          <w:szCs w:val="18"/>
-          <w:lang w:val="es-ES_tradnl"/>
-        </w:rPr>
-      </w:pPr>
-      <w:r>
-        <w:rPr>
-          <w:rFonts w:ascii="Arial" w:hAnsi="Arial"/>
-          <w:sz w:val="18"/>
-          <w:szCs w:val="18"/>
-          <w:lang w:val="es-ES_tradnl"/>
-        </w:rPr>
-        <w:t>Para la primera imagen que representa el conjunto de frutas lea los textos dados y luego, pídales que digan un elemento mas de dicho conjunto pero que no se vea específicamente en la imagen.</w:t>
-      </w:r>
-    </w:p>
-    <w:p>
-      <w:pPr>
-        <w:rPr>
-          <w:rFonts w:ascii="Arial" w:hAnsi="Arial"/>
-          <w:sz w:val="18"/>
-          <w:szCs w:val="18"/>
-          <w:lang w:val="es-ES_tradnl"/>
-        </w:rPr>
-      </w:pPr>
+      <w:r>
+        <w:rPr>
+          <w:rFonts w:ascii="Arial" w:hAnsi="Arial"/>
+          <w:sz w:val="18"/>
+          <w:szCs w:val="18"/>
+          <w:lang w:val="es-ES_tradnl"/>
+        </w:rPr>
+        <w:t xml:space="preserve"> </w:t>
+      </w:r>
+      <w:r>
+        <w:rPr>
+          <w:rFonts w:ascii="Arial" w:hAnsi="Arial"/>
+          <w:sz w:val="18"/>
+          <w:szCs w:val="18"/>
+          <w:lang w:val="es-ES_tradnl"/>
+        </w:rPr>
+        <w:t>Para la primera imagen</w:t>
+      </w:r>
+      <w:r>
+        <w:rPr>
+          <w:rFonts w:ascii="Arial" w:hAnsi="Arial"/>
+          <w:sz w:val="18"/>
+          <w:szCs w:val="18"/>
+          <w:lang w:val="es-ES_tradnl"/>
+        </w:rPr>
+        <w:t>,</w:t>
+      </w:r>
+      <w:r>
+        <w:rPr>
+          <w:rFonts w:ascii="Arial" w:hAnsi="Arial"/>
+          <w:sz w:val="18"/>
+          <w:szCs w:val="18"/>
+          <w:lang w:val="es-ES_tradnl"/>
+        </w:rPr>
+        <w:t xml:space="preserve"> que representa el conjunto de frutas</w:t>
+      </w:r>
+      <w:r>
+        <w:rPr>
+          <w:rFonts w:ascii="Arial" w:hAnsi="Arial"/>
+          <w:sz w:val="18"/>
+          <w:szCs w:val="18"/>
+          <w:lang w:val="es-ES_tradnl"/>
+        </w:rPr>
+        <w:t>, lea los textos dados y luego</w:t>
+      </w:r>
+      <w:r>
+        <w:rPr>
+          <w:rFonts w:ascii="Arial" w:hAnsi="Arial"/>
+          <w:sz w:val="18"/>
+          <w:szCs w:val="18"/>
+          <w:lang w:val="es-ES_tradnl"/>
+        </w:rPr>
+        <w:t xml:space="preserve"> </w:t>
+      </w:r>
+      <w:r>
+        <w:rPr>
+          <w:rFonts w:ascii="Arial" w:hAnsi="Arial"/>
+          <w:sz w:val="18"/>
+          <w:szCs w:val="18"/>
+          <w:lang w:val="es-ES_tradnl"/>
+        </w:rPr>
+        <w:t>pida a los estudiantes que digan un elemento adicional</w:t>
+      </w:r>
+      <w:r>
+        <w:rPr>
+          <w:rFonts w:ascii="Arial" w:hAnsi="Arial"/>
+          <w:sz w:val="18"/>
+          <w:szCs w:val="18"/>
+          <w:lang w:val="es-ES_tradnl"/>
+        </w:rPr>
+        <w:t xml:space="preserve"> de dicho conjunto pero que no se vea específicamente en la imagen.</w:t>
+      </w:r>
+      <w:r>
+        <w:rPr>
+          <w:rFonts w:ascii="Arial" w:hAnsi="Arial"/>
+          <w:sz w:val="18"/>
+          <w:szCs w:val="18"/>
+          <w:lang w:val="es-ES_tradnl"/>
+        </w:rPr>
+        <w:t xml:space="preserve"> </w:t>
+      </w:r>
       <w:r>
         <w:rPr>
           <w:rFonts w:ascii="Arial" w:hAnsi="Arial"/>
@@ -2460,19 +2600,21 @@
       <w:pPr>
         <w:rPr>
           <w:rFonts w:ascii="Arial" w:hAnsi="Arial"/>
-          <w:sz w:val="18"/>
-          <w:szCs w:val="18"/>
-          <w:lang w:val="es-ES_tradnl"/>
-        </w:rPr>
-      </w:pPr>
-      <w:r>
-        <w:rPr>
-          <w:rFonts w:ascii="Arial" w:hAnsi="Arial"/>
-          <w:sz w:val="18"/>
-          <w:szCs w:val="18"/>
-          <w:lang w:val="es-ES_tradnl"/>
-        </w:rPr>
-        <w:t xml:space="preserve">Después de la presentación </w:t>
+          <w:b/>
+          <w:sz w:val="18"/>
+          <w:szCs w:val="18"/>
+          <w:lang w:val="es-ES_tradnl"/>
+        </w:rPr>
+      </w:pPr>
+      <w:r>
+        <w:rPr>
+          <w:rFonts w:ascii="Arial" w:hAnsi="Arial"/>
+          <w:b/>
+          <w:sz w:val="18"/>
+          <w:szCs w:val="18"/>
+          <w:lang w:val="es-ES_tradnl"/>
+        </w:rPr>
+        <w:t>Después de la presentación</w:t>
       </w:r>
     </w:p>
     <w:p>
@@ -2493,119 +2635,169 @@
         </w:rPr>
         <w:t>Escriba en el tablero cinco categorías que describan conjuntos, por ejemplo:</w:t>
       </w:r>
-    </w:p>
-    <w:p>
-      <w:pPr>
-        <w:rPr>
-          <w:rFonts w:ascii="Arial" w:hAnsi="Arial"/>
-          <w:sz w:val="18"/>
-          <w:szCs w:val="18"/>
-          <w:lang w:val="es-ES_tradnl"/>
-        </w:rPr>
-      </w:pPr>
-      <w:r>
-        <w:rPr>
-          <w:rFonts w:ascii="Arial" w:hAnsi="Arial"/>
-          <w:sz w:val="18"/>
-          <w:szCs w:val="18"/>
-          <w:lang w:val="es-ES_tradnl"/>
-        </w:rPr>
-        <w:t>Elementos para escribir</w:t>
-      </w:r>
-    </w:p>
-    <w:p>
-      <w:pPr>
-        <w:rPr>
-          <w:rFonts w:ascii="Arial" w:hAnsi="Arial"/>
-          <w:sz w:val="18"/>
-          <w:szCs w:val="18"/>
-          <w:lang w:val="es-ES_tradnl"/>
-        </w:rPr>
-      </w:pPr>
-      <w:r>
-        <w:rPr>
-          <w:rFonts w:ascii="Arial" w:hAnsi="Arial"/>
-          <w:sz w:val="18"/>
-          <w:szCs w:val="18"/>
-          <w:lang w:val="es-ES_tradnl"/>
-        </w:rPr>
-        <w:t>Implementos para comer</w:t>
-      </w:r>
-    </w:p>
-    <w:p>
-      <w:pPr>
-        <w:rPr>
-          <w:rFonts w:ascii="Arial" w:hAnsi="Arial"/>
-          <w:sz w:val="18"/>
-          <w:szCs w:val="18"/>
-          <w:lang w:val="es-ES_tradnl"/>
-        </w:rPr>
-      </w:pPr>
-      <w:r>
-        <w:rPr>
-          <w:rFonts w:ascii="Arial" w:hAnsi="Arial"/>
-          <w:sz w:val="18"/>
-          <w:szCs w:val="18"/>
-          <w:lang w:val="es-ES_tradnl"/>
-        </w:rPr>
-        <w:t>Elementos de decoración</w:t>
-      </w:r>
-    </w:p>
-    <w:p>
-      <w:pPr>
-        <w:rPr>
-          <w:rFonts w:ascii="Arial" w:hAnsi="Arial"/>
-          <w:sz w:val="18"/>
-          <w:szCs w:val="18"/>
-          <w:lang w:val="es-ES_tradnl"/>
-        </w:rPr>
-      </w:pPr>
-      <w:r>
-        <w:rPr>
-          <w:rFonts w:ascii="Arial" w:hAnsi="Arial"/>
-          <w:sz w:val="18"/>
-          <w:szCs w:val="18"/>
-          <w:lang w:val="es-ES_tradnl"/>
-        </w:rPr>
-        <w:t>Implementos para medir</w:t>
-      </w:r>
-    </w:p>
-    <w:p>
-      <w:pPr>
-        <w:rPr>
-          <w:rFonts w:ascii="Arial" w:hAnsi="Arial"/>
-          <w:sz w:val="18"/>
-          <w:szCs w:val="18"/>
-          <w:lang w:val="es-ES_tradnl"/>
-        </w:rPr>
-      </w:pPr>
-      <w:r>
-        <w:rPr>
-          <w:rFonts w:ascii="Arial" w:hAnsi="Arial"/>
-          <w:sz w:val="18"/>
-          <w:szCs w:val="18"/>
-          <w:lang w:val="es-ES_tradnl"/>
-        </w:rPr>
-        <w:t>Artículos de oficina</w:t>
-      </w:r>
-    </w:p>
-    <w:p>
-      <w:pPr>
-        <w:rPr>
-          <w:rFonts w:ascii="Arial" w:hAnsi="Arial"/>
-          <w:sz w:val="18"/>
-          <w:szCs w:val="18"/>
-          <w:lang w:val="es-ES_tradnl"/>
-        </w:rPr>
-      </w:pPr>
-      <w:r>
-        <w:rPr>
-          <w:rFonts w:ascii="Arial" w:hAnsi="Arial"/>
-          <w:sz w:val="18"/>
-          <w:szCs w:val="18"/>
-          <w:lang w:val="es-ES_tradnl"/>
-        </w:rPr>
-        <w:t xml:space="preserve">Pida a los estudiantes que pasen al tablero y cada uno escriba un elemento en dos de las categorías señaladas. Puede hacer la actividad a manera de conjunto y animarlos a que lo hagan rápido. </w:t>
+      <w:r>
+        <w:rPr>
+          <w:rFonts w:ascii="Arial" w:hAnsi="Arial"/>
+          <w:sz w:val="18"/>
+          <w:szCs w:val="18"/>
+          <w:lang w:val="es-ES_tradnl"/>
+        </w:rPr>
+        <w:t xml:space="preserve"> e</w:t>
+      </w:r>
+      <w:r>
+        <w:rPr>
+          <w:rFonts w:ascii="Arial" w:hAnsi="Arial"/>
+          <w:sz w:val="18"/>
+          <w:szCs w:val="18"/>
+          <w:lang w:val="es-ES_tradnl"/>
+        </w:rPr>
+        <w:t>lementos para escribir</w:t>
+      </w:r>
+      <w:r>
+        <w:rPr>
+          <w:rFonts w:ascii="Arial" w:hAnsi="Arial"/>
+          <w:sz w:val="18"/>
+          <w:szCs w:val="18"/>
+          <w:lang w:val="es-ES_tradnl"/>
+        </w:rPr>
+        <w:t>, i</w:t>
+      </w:r>
+      <w:r>
+        <w:rPr>
+          <w:rFonts w:ascii="Arial" w:hAnsi="Arial"/>
+          <w:sz w:val="18"/>
+          <w:szCs w:val="18"/>
+          <w:lang w:val="es-ES_tradnl"/>
+        </w:rPr>
+        <w:t>mplementos para comer</w:t>
+      </w:r>
+      <w:r>
+        <w:rPr>
+          <w:rFonts w:ascii="Arial" w:hAnsi="Arial"/>
+          <w:sz w:val="18"/>
+          <w:szCs w:val="18"/>
+          <w:lang w:val="es-ES_tradnl"/>
+        </w:rPr>
+        <w:t>, e</w:t>
+      </w:r>
+      <w:r>
+        <w:rPr>
+          <w:rFonts w:ascii="Arial" w:hAnsi="Arial"/>
+          <w:sz w:val="18"/>
+          <w:szCs w:val="18"/>
+          <w:lang w:val="es-ES_tradnl"/>
+        </w:rPr>
+        <w:t>lementos de decoración</w:t>
+      </w:r>
+      <w:r>
+        <w:rPr>
+          <w:rFonts w:ascii="Arial" w:hAnsi="Arial"/>
+          <w:sz w:val="18"/>
+          <w:szCs w:val="18"/>
+          <w:lang w:val="es-ES_tradnl"/>
+        </w:rPr>
+        <w:t>, i</w:t>
+      </w:r>
+      <w:r>
+        <w:rPr>
+          <w:rFonts w:ascii="Arial" w:hAnsi="Arial"/>
+          <w:sz w:val="18"/>
+          <w:szCs w:val="18"/>
+          <w:lang w:val="es-ES_tradnl"/>
+        </w:rPr>
+        <w:t>mplementos para medir</w:t>
+      </w:r>
+      <w:r>
+        <w:rPr>
+          <w:rFonts w:ascii="Arial" w:hAnsi="Arial"/>
+          <w:sz w:val="18"/>
+          <w:szCs w:val="18"/>
+          <w:lang w:val="es-ES_tradnl"/>
+        </w:rPr>
+        <w:t>, a</w:t>
+      </w:r>
+      <w:r>
+        <w:rPr>
+          <w:rFonts w:ascii="Arial" w:hAnsi="Arial"/>
+          <w:sz w:val="18"/>
+          <w:szCs w:val="18"/>
+          <w:lang w:val="es-ES_tradnl"/>
+        </w:rPr>
+        <w:t>rtículos de oficina</w:t>
+      </w:r>
+      <w:r>
+        <w:rPr>
+          <w:rFonts w:ascii="Arial" w:hAnsi="Arial"/>
+          <w:sz w:val="18"/>
+          <w:szCs w:val="18"/>
+          <w:lang w:val="es-ES_tradnl"/>
+        </w:rPr>
+        <w:t>.</w:t>
+      </w:r>
+    </w:p>
+    <w:p>
+      <w:pPr>
+        <w:rPr>
+          <w:rFonts w:ascii="Arial" w:hAnsi="Arial"/>
+          <w:sz w:val="18"/>
+          <w:szCs w:val="18"/>
+          <w:lang w:val="es-ES_tradnl"/>
+        </w:rPr>
+      </w:pPr>
+    </w:p>
+    <w:p>
+      <w:pPr>
+        <w:rPr>
+          <w:rFonts w:ascii="Arial" w:hAnsi="Arial"/>
+          <w:sz w:val="18"/>
+          <w:szCs w:val="18"/>
+          <w:lang w:val="es-ES_tradnl"/>
+        </w:rPr>
+      </w:pPr>
+      <w:r>
+        <w:rPr>
+          <w:rFonts w:ascii="Arial" w:hAnsi="Arial"/>
+          <w:sz w:val="18"/>
+          <w:szCs w:val="18"/>
+          <w:lang w:val="es-ES_tradnl"/>
+        </w:rPr>
+        <w:t xml:space="preserve">Pida a los estudiantes que pasen al tablero y </w:t>
+      </w:r>
+      <w:r>
+        <w:rPr>
+          <w:rFonts w:ascii="Arial" w:hAnsi="Arial"/>
+          <w:sz w:val="18"/>
+          <w:szCs w:val="18"/>
+          <w:lang w:val="es-ES_tradnl"/>
+        </w:rPr>
+        <w:t xml:space="preserve">que </w:t>
+      </w:r>
+      <w:r>
+        <w:rPr>
+          <w:rFonts w:ascii="Arial" w:hAnsi="Arial"/>
+          <w:sz w:val="18"/>
+          <w:szCs w:val="18"/>
+          <w:lang w:val="es-ES_tradnl"/>
+        </w:rPr>
+        <w:t xml:space="preserve">cada uno escriba un elemento en dos de las categorías señaladas. Puede hacer la actividad a manera de </w:t>
+      </w:r>
+      <w:r>
+        <w:rPr>
+          <w:rFonts w:ascii="Arial" w:hAnsi="Arial"/>
+          <w:sz w:val="18"/>
+          <w:szCs w:val="18"/>
+          <w:lang w:val="es-ES_tradnl"/>
+        </w:rPr>
+        <w:t>equipos</w:t>
+      </w:r>
+      <w:r>
+        <w:rPr>
+          <w:rFonts w:ascii="Arial" w:hAnsi="Arial"/>
+          <w:sz w:val="18"/>
+          <w:szCs w:val="18"/>
+          <w:lang w:val="es-ES_tradnl"/>
+        </w:rPr>
+        <w:t xml:space="preserve"> y animarlos a que lo hagan rápido. </w:t>
       </w:r>
     </w:p>
     <w:p>
@@ -2675,26 +2867,43 @@
           <w:szCs w:val="18"/>
           <w:lang w:val="es-ES_tradnl"/>
         </w:rPr>
-        <w:t>Ten en cuenta que los conjuntos de las imágenes no tienen allí representados todos sus elementos, por lo tanto debes identificar la característica que los agrupa para poder saber si un elemento pertenece o no a dicho conjunto.</w:t>
-      </w:r>
-    </w:p>
-    <w:p>
-      <w:pPr>
-        <w:rPr>
-          <w:rFonts w:ascii="Arial" w:hAnsi="Arial"/>
-          <w:sz w:val="18"/>
-          <w:szCs w:val="18"/>
-          <w:lang w:val="es-ES_tradnl"/>
-        </w:rPr>
-      </w:pPr>
-      <w:r>
-        <w:rPr>
-          <w:rFonts w:ascii="Arial" w:hAnsi="Arial"/>
-          <w:sz w:val="18"/>
-          <w:szCs w:val="18"/>
-          <w:lang w:val="es-ES_tradnl"/>
-        </w:rPr>
-        <w:t>Recuerda también que</w:t>
+        <w:t>Ten en</w:t>
+      </w:r>
+      <w:r>
+        <w:rPr>
+          <w:rFonts w:ascii="Arial" w:hAnsi="Arial"/>
+          <w:sz w:val="18"/>
+          <w:szCs w:val="18"/>
+          <w:lang w:val="es-ES_tradnl"/>
+        </w:rPr>
+        <w:t xml:space="preserve"> cuenta que los conjuntos de las imágenes no tienen allí representados todos sus elementos, por lo tanto debes identificar la característica que los agrupa para poder saber si un elemento pertenece o no a dicho conjunto.</w:t>
+      </w:r>
+      <w:r>
+        <w:rPr>
+          <w:rFonts w:ascii="Arial" w:hAnsi="Arial"/>
+          <w:sz w:val="18"/>
+          <w:szCs w:val="18"/>
+          <w:lang w:val="es-ES_tradnl"/>
+        </w:rPr>
+        <w:t xml:space="preserve"> </w:t>
+      </w:r>
+      <w:r>
+        <w:rPr>
+          <w:rFonts w:ascii="Arial" w:hAnsi="Arial"/>
+          <w:sz w:val="18"/>
+          <w:szCs w:val="18"/>
+          <w:lang w:val="es-ES_tradnl"/>
+        </w:rPr>
+        <w:t xml:space="preserve">Recuerda también que para determinar </w:t>
+      </w:r>
+      <w:r>
+        <w:rPr>
+          <w:rFonts w:ascii="Arial" w:hAnsi="Arial"/>
+          <w:sz w:val="18"/>
+          <w:szCs w:val="18"/>
+          <w:lang w:val="es-ES_tradnl"/>
+        </w:rPr>
+        <w:t>si un elemento pertenece a un conjunto</w:t>
       </w:r>
       <w:r>
         <w:rPr>
@@ -2712,45 +2921,73 @@
           <w:szCs w:val="18"/>
           <w:lang w:val="es-ES_tradnl"/>
         </w:rPr>
-        <w:t xml:space="preserve"> para determinar </w:t>
-      </w:r>
-      <w:r>
-        <w:rPr>
-          <w:rFonts w:ascii="Arial" w:hAnsi="Arial"/>
-          <w:sz w:val="18"/>
-          <w:szCs w:val="18"/>
-          <w:lang w:val="es-ES_tradnl"/>
-        </w:rPr>
-        <w:t xml:space="preserve">si un elemento pertenece a un conjunto este debe tener la característica de dicho conjunto. </w:t>
-      </w:r>
-    </w:p>
-    <w:p>
-      <w:pPr>
-        <w:rPr>
-          <w:rFonts w:ascii="Arial" w:hAnsi="Arial"/>
-          <w:sz w:val="18"/>
-          <w:szCs w:val="18"/>
-          <w:lang w:val="es-ES_tradnl"/>
-        </w:rPr>
-      </w:pPr>
-      <w:r>
-        <w:rPr>
-          <w:rFonts w:ascii="Arial" w:hAnsi="Arial"/>
-          <w:sz w:val="18"/>
-          <w:szCs w:val="18"/>
-          <w:lang w:val="es-ES_tradnl"/>
-        </w:rPr>
-        <w:t>Si el elemento pertenece al conjunto se escribe “pertenece a” entre el elemento y el conjuntos; en caso contrario se escribe “no pertenece a” entre el elemento y el conjunto.</w:t>
-      </w:r>
-    </w:p>
-    <w:p>
-      <w:pPr>
-        <w:rPr>
-          <w:rFonts w:ascii="Arial" w:hAnsi="Arial" w:cs="Arial"/>
-          <w:sz w:val="18"/>
-          <w:szCs w:val="18"/>
-        </w:rPr>
-      </w:pPr>
+        <w:t xml:space="preserve"> este debe tener la ca</w:t>
+      </w:r>
+      <w:r>
+        <w:rPr>
+          <w:rFonts w:ascii="Arial" w:hAnsi="Arial"/>
+          <w:sz w:val="18"/>
+          <w:szCs w:val="18"/>
+          <w:lang w:val="es-ES_tradnl"/>
+        </w:rPr>
+        <w:t>racterística de dicho conjunto.</w:t>
+      </w:r>
+    </w:p>
+    <w:p>
+      <w:pPr>
+        <w:rPr>
+          <w:rFonts w:ascii="Arial" w:hAnsi="Arial"/>
+          <w:sz w:val="18"/>
+          <w:szCs w:val="18"/>
+          <w:lang w:val="es-ES_tradnl"/>
+        </w:rPr>
+      </w:pPr>
+    </w:p>
+    <w:p>
+      <w:pPr>
+        <w:rPr>
+          <w:rFonts w:ascii="Arial" w:hAnsi="Arial"/>
+          <w:sz w:val="18"/>
+          <w:szCs w:val="18"/>
+          <w:lang w:val="es-ES_tradnl"/>
+        </w:rPr>
+      </w:pPr>
+      <w:r>
+        <w:rPr>
+          <w:rFonts w:ascii="Arial" w:hAnsi="Arial"/>
+          <w:sz w:val="18"/>
+          <w:szCs w:val="18"/>
+          <w:lang w:val="es-ES_tradnl"/>
+        </w:rPr>
+        <w:t xml:space="preserve">Si el elemento pertenece al conjunto se escribe “pertenece a” entre el elemento y </w:t>
+      </w:r>
+      <w:r>
+        <w:rPr>
+          <w:rFonts w:ascii="Arial" w:hAnsi="Arial"/>
+          <w:sz w:val="18"/>
+          <w:szCs w:val="18"/>
+          <w:lang w:val="es-ES_tradnl"/>
+        </w:rPr>
+        <w:t>el conjunto. E</w:t>
+      </w:r>
+      <w:r>
+        <w:rPr>
+          <w:rFonts w:ascii="Arial" w:hAnsi="Arial"/>
+          <w:sz w:val="18"/>
+          <w:szCs w:val="18"/>
+          <w:lang w:val="es-ES_tradnl"/>
+        </w:rPr>
+        <w:t>n caso contrario se escribe “no pertenece a” entre el elemento y el conjunto.</w:t>
+      </w:r>
+      <w:r>
+        <w:rPr>
+          <w:rFonts w:ascii="Arial" w:hAnsi="Arial"/>
+          <w:sz w:val="18"/>
+          <w:szCs w:val="18"/>
+          <w:lang w:val="es-ES_tradnl"/>
+        </w:rPr>
+        <w:t xml:space="preserve"> </w:t>
+      </w:r>
       <w:r>
         <w:rPr>
           <w:rFonts w:ascii="Arial" w:hAnsi="Arial" w:cs="Arial"/>
@@ -2773,91 +3010,36 @@
           <w:rFonts w:ascii="Arial" w:hAnsi="Arial" w:cs="Arial"/>
           <w:sz w:val="18"/>
           <w:szCs w:val="18"/>
+          <w:lang w:val="es-ES"/>
+        </w:rPr>
+        <w:t xml:space="preserve"> abrevia la palabra pertenece</w:t>
+      </w:r>
+      <w:r>
+        <w:rPr>
+          <w:rFonts w:ascii="Arial" w:hAnsi="Arial" w:cs="Arial"/>
+          <w:sz w:val="18"/>
+          <w:szCs w:val="18"/>
+          <w:lang w:val="es-ES"/>
+        </w:rPr>
+        <w:t>.</w:t>
+      </w:r>
+      <w:r>
+        <w:rPr>
+          <w:rFonts w:ascii="Arial" w:hAnsi="Arial"/>
+          <w:sz w:val="18"/>
+          <w:szCs w:val="18"/>
+          <w:lang w:val="es-ES_tradnl"/>
         </w:rPr>
         <w:t xml:space="preserve"> </w:t>
       </w:r>
-      <w:proofErr w:type="spellStart"/>
-      <w:r>
-        <w:rPr>
-          <w:rFonts w:ascii="Arial" w:hAnsi="Arial" w:cs="Arial"/>
-          <w:sz w:val="18"/>
-          <w:szCs w:val="18"/>
-        </w:rPr>
-        <w:t>abrevia</w:t>
-      </w:r>
-      <w:proofErr w:type="spellEnd"/>
-      <w:r>
-        <w:rPr>
-          <w:rFonts w:ascii="Arial" w:hAnsi="Arial" w:cs="Arial"/>
-          <w:sz w:val="18"/>
-          <w:szCs w:val="18"/>
-        </w:rPr>
-        <w:t xml:space="preserve"> la </w:t>
-      </w:r>
-      <w:proofErr w:type="spellStart"/>
-      <w:r>
-        <w:rPr>
-          <w:rFonts w:ascii="Arial" w:hAnsi="Arial" w:cs="Arial"/>
-          <w:sz w:val="18"/>
-          <w:szCs w:val="18"/>
-        </w:rPr>
-        <w:t>palabra</w:t>
-      </w:r>
-      <w:proofErr w:type="spellEnd"/>
-      <w:r>
-        <w:rPr>
-          <w:rFonts w:ascii="Arial" w:hAnsi="Arial" w:cs="Arial"/>
-          <w:sz w:val="18"/>
-          <w:szCs w:val="18"/>
-        </w:rPr>
-        <w:t xml:space="preserve"> </w:t>
-      </w:r>
-      <w:proofErr w:type="spellStart"/>
-      <w:r>
-        <w:rPr>
-          <w:rFonts w:ascii="Arial" w:hAnsi="Arial" w:cs="Arial"/>
-          <w:sz w:val="18"/>
-          <w:szCs w:val="18"/>
-        </w:rPr>
-        <w:t>pertenece</w:t>
-      </w:r>
-      <w:proofErr w:type="spellEnd"/>
-    </w:p>
-    <w:p>
-      <w:pPr>
-        <w:rPr>
-          <w:rFonts w:ascii="Arial" w:hAnsi="Arial" w:cs="Arial"/>
-          <w:color w:val="252525"/>
-          <w:sz w:val="18"/>
-          <w:szCs w:val="18"/>
-          <w:shd w:val="clear" w:color="auto" w:fill="FFFFFF"/>
-        </w:rPr>
-      </w:pPr>
-      <w:r>
-        <w:rPr>
-          <w:rFonts w:ascii="Arial" w:hAnsi="Arial" w:cs="Arial"/>
-          <w:sz w:val="18"/>
-          <w:szCs w:val="18"/>
-        </w:rPr>
-        <w:t xml:space="preserve">El </w:t>
-      </w:r>
-      <w:proofErr w:type="spellStart"/>
-      <w:r>
-        <w:rPr>
-          <w:rFonts w:ascii="Arial" w:hAnsi="Arial" w:cs="Arial"/>
-          <w:sz w:val="18"/>
-          <w:szCs w:val="18"/>
-        </w:rPr>
-        <w:t>símbolo</w:t>
-      </w:r>
-      <w:proofErr w:type="spellEnd"/>
-      <w:r>
-        <w:rPr>
-          <w:rFonts w:ascii="Arial" w:hAnsi="Arial" w:cs="Arial"/>
-          <w:sz w:val="18"/>
-          <w:szCs w:val="18"/>
-        </w:rPr>
-        <w:t xml:space="preserve"> </w:t>
+      <w:r>
+        <w:rPr>
+          <w:rFonts w:ascii="Arial" w:hAnsi="Arial" w:cs="Arial"/>
+          <w:sz w:val="18"/>
+          <w:szCs w:val="18"/>
+          <w:lang w:val="es-ES"/>
+        </w:rPr>
+        <w:t xml:space="preserve">El símbolo </w:t>
       </w:r>
       <w:r>
         <w:rPr>
@@ -2866,6 +3048,7 @@
           <w:sz w:val="18"/>
           <w:szCs w:val="18"/>
           <w:shd w:val="clear" w:color="auto" w:fill="FFFFFF"/>
+          <w:lang w:val="es-ES"/>
         </w:rPr>
         <w:t>∉</w:t>
       </w:r>
@@ -2876,10 +3059,10 @@
           <w:sz w:val="18"/>
           <w:szCs w:val="18"/>
           <w:shd w:val="clear" w:color="auto" w:fill="FFFFFF"/>
-        </w:rPr>
-        <w:t xml:space="preserve"> </w:t>
-      </w:r>
-      <w:proofErr w:type="spellStart"/>
+          <w:lang w:val="es-ES"/>
+        </w:rPr>
+        <w:t xml:space="preserve"> abrevia las palabras no pertenece</w:t>
+      </w:r>
       <w:r>
         <w:rPr>
           <w:rFonts w:ascii="Arial" w:hAnsi="Arial" w:cs="Arial"/>
@@ -2887,76 +3070,10 @@
           <w:sz w:val="18"/>
           <w:szCs w:val="18"/>
           <w:shd w:val="clear" w:color="auto" w:fill="FFFFFF"/>
-        </w:rPr>
-        <w:t>abrevia</w:t>
-      </w:r>
-      <w:proofErr w:type="spellEnd"/>
-      <w:r>
-        <w:rPr>
-          <w:rFonts w:ascii="Arial" w:hAnsi="Arial" w:cs="Arial"/>
-          <w:color w:val="252525"/>
-          <w:sz w:val="18"/>
-          <w:szCs w:val="18"/>
-          <w:shd w:val="clear" w:color="auto" w:fill="FFFFFF"/>
-        </w:rPr>
-        <w:t xml:space="preserve"> </w:t>
-      </w:r>
-      <w:proofErr w:type="spellStart"/>
-      <w:r>
-        <w:rPr>
-          <w:rFonts w:ascii="Arial" w:hAnsi="Arial" w:cs="Arial"/>
-          <w:color w:val="252525"/>
-          <w:sz w:val="18"/>
-          <w:szCs w:val="18"/>
-          <w:shd w:val="clear" w:color="auto" w:fill="FFFFFF"/>
-        </w:rPr>
-        <w:t>las</w:t>
-      </w:r>
-      <w:proofErr w:type="spellEnd"/>
-      <w:r>
-        <w:rPr>
-          <w:rFonts w:ascii="Arial" w:hAnsi="Arial" w:cs="Arial"/>
-          <w:color w:val="252525"/>
-          <w:sz w:val="18"/>
-          <w:szCs w:val="18"/>
-          <w:shd w:val="clear" w:color="auto" w:fill="FFFFFF"/>
-        </w:rPr>
-        <w:t xml:space="preserve"> </w:t>
-      </w:r>
-      <w:proofErr w:type="spellStart"/>
-      <w:r>
-        <w:rPr>
-          <w:rFonts w:ascii="Arial" w:hAnsi="Arial" w:cs="Arial"/>
-          <w:color w:val="252525"/>
-          <w:sz w:val="18"/>
-          <w:szCs w:val="18"/>
-          <w:shd w:val="clear" w:color="auto" w:fill="FFFFFF"/>
-        </w:rPr>
-        <w:t>palabras</w:t>
-      </w:r>
-      <w:proofErr w:type="spellEnd"/>
-      <w:r>
-        <w:rPr>
-          <w:rFonts w:ascii="Arial" w:hAnsi="Arial" w:cs="Arial"/>
-          <w:color w:val="252525"/>
-          <w:sz w:val="18"/>
-          <w:szCs w:val="18"/>
-          <w:shd w:val="clear" w:color="auto" w:fill="FFFFFF"/>
-        </w:rPr>
-        <w:t xml:space="preserve"> no </w:t>
-      </w:r>
-      <w:proofErr w:type="spellStart"/>
-      <w:r>
-        <w:rPr>
-          <w:rFonts w:ascii="Arial" w:hAnsi="Arial" w:cs="Arial"/>
-          <w:color w:val="252525"/>
-          <w:sz w:val="18"/>
-          <w:szCs w:val="18"/>
-          <w:shd w:val="clear" w:color="auto" w:fill="FFFFFF"/>
-        </w:rPr>
-        <w:t>pertenece</w:t>
-      </w:r>
-      <w:proofErr w:type="spellEnd"/>
+          <w:lang w:val="es-ES"/>
+        </w:rPr>
+        <w:t>.</w:t>
+      </w:r>
     </w:p>
     <w:p>
       <w:pPr>
@@ -2966,13 +3083,28 @@
         <w:adjustRightInd w:val="0"/>
         <w:rPr>
           <w:rFonts w:ascii="Arial" w:hAnsi="Arial" w:cs="Arial"/>
+          <w:color w:val="252525"/>
+          <w:sz w:val="18"/>
+          <w:szCs w:val="18"/>
+          <w:shd w:val="clear" w:color="auto" w:fill="FFFFFF"/>
+          <w:lang w:val="es-ES_tradnl"/>
+        </w:rPr>
+      </w:pPr>
+    </w:p>
+    <w:p>
+      <w:pPr>
+        <w:widowControl w:val="0"/>
+        <w:autoSpaceDE w:val="0"/>
+        <w:autoSpaceDN w:val="0"/>
+        <w:adjustRightInd w:val="0"/>
+        <w:rPr>
+          <w:rFonts w:ascii="Arial" w:hAnsi="Arial" w:cs="Arial"/>
           <w:iCs/>
           <w:sz w:val="18"/>
           <w:szCs w:val="18"/>
           <w:lang w:val="es-ES"/>
         </w:rPr>
       </w:pPr>
-      <w:proofErr w:type="spellStart"/>
       <w:r>
         <w:rPr>
           <w:rFonts w:ascii="Arial" w:hAnsi="Arial" w:cs="Arial"/>
@@ -2980,41 +3112,9 @@
           <w:sz w:val="18"/>
           <w:szCs w:val="18"/>
           <w:shd w:val="clear" w:color="auto" w:fill="FFFFFF"/>
-        </w:rPr>
-        <w:t>Por</w:t>
-      </w:r>
-      <w:proofErr w:type="spellEnd"/>
-      <w:r>
-        <w:rPr>
-          <w:rFonts w:ascii="Arial" w:hAnsi="Arial" w:cs="Arial"/>
-          <w:color w:val="252525"/>
-          <w:sz w:val="18"/>
-          <w:szCs w:val="18"/>
-          <w:shd w:val="clear" w:color="auto" w:fill="FFFFFF"/>
-        </w:rPr>
-        <w:t xml:space="preserve"> </w:t>
-      </w:r>
-      <w:proofErr w:type="spellStart"/>
-      <w:r>
-        <w:rPr>
-          <w:rFonts w:ascii="Arial" w:hAnsi="Arial" w:cs="Arial"/>
-          <w:color w:val="252525"/>
-          <w:sz w:val="18"/>
-          <w:szCs w:val="18"/>
-          <w:shd w:val="clear" w:color="auto" w:fill="FFFFFF"/>
-        </w:rPr>
-        <w:t>ejemplo</w:t>
-      </w:r>
-      <w:proofErr w:type="spellEnd"/>
-      <w:r>
-        <w:rPr>
-          <w:rFonts w:ascii="Arial" w:hAnsi="Arial" w:cs="Arial"/>
-          <w:color w:val="252525"/>
-          <w:sz w:val="18"/>
-          <w:szCs w:val="18"/>
-          <w:shd w:val="clear" w:color="auto" w:fill="FFFFFF"/>
-        </w:rPr>
-        <w:t xml:space="preserve">, </w:t>
+          <w:lang w:val="es-ES"/>
+        </w:rPr>
+        <w:t xml:space="preserve">Por ejemplo, </w:t>
       </w:r>
       <w:r>
         <w:rPr>
@@ -3024,7 +3124,79 @@
           <w:szCs w:val="18"/>
           <w:lang w:val="es-ES"/>
         </w:rPr>
-        <w:t>Indica la veracidad de las siguientes afirmaciones, referidas al conjunto A = {1,3,5}, y propón una explicación que justifique tu respuesta:</w:t>
+        <w:t>i</w:t>
+      </w:r>
+      <w:r>
+        <w:rPr>
+          <w:rFonts w:ascii="Arial" w:hAnsi="Arial" w:cs="Arial"/>
+          <w:iCs/>
+          <w:sz w:val="18"/>
+          <w:szCs w:val="18"/>
+          <w:lang w:val="es-ES"/>
+        </w:rPr>
+        <w:t>ndica la veracidad</w:t>
+      </w:r>
+      <w:r>
+        <w:rPr>
+          <w:rFonts w:ascii="Arial" w:hAnsi="Arial" w:cs="Arial"/>
+          <w:iCs/>
+          <w:sz w:val="18"/>
+          <w:szCs w:val="18"/>
+          <w:lang w:val="es-ES"/>
+        </w:rPr>
+        <w:t xml:space="preserve"> de las siguientes afirmaciones</w:t>
+      </w:r>
+      <w:r>
+        <w:rPr>
+          <w:rFonts w:ascii="Arial" w:hAnsi="Arial" w:cs="Arial"/>
+          <w:iCs/>
+          <w:sz w:val="18"/>
+          <w:szCs w:val="18"/>
+          <w:lang w:val="es-ES"/>
+        </w:rPr>
+        <w:t xml:space="preserve"> referidas</w:t>
+      </w:r>
+      <w:r>
+        <w:rPr>
+          <w:rFonts w:ascii="Arial" w:hAnsi="Arial" w:cs="Arial"/>
+          <w:iCs/>
+          <w:sz w:val="18"/>
+          <w:szCs w:val="18"/>
+          <w:lang w:val="es-ES"/>
+        </w:rPr>
+        <w:t xml:space="preserve"> al conjunto A = {1</w:t>
+      </w:r>
+      <w:proofErr w:type="gramStart"/>
+      <w:r>
+        <w:rPr>
+          <w:rFonts w:ascii="Arial" w:hAnsi="Arial" w:cs="Arial"/>
+          <w:iCs/>
+          <w:sz w:val="18"/>
+          <w:szCs w:val="18"/>
+          <w:lang w:val="es-ES"/>
+        </w:rPr>
+        <w:t>,3,5</w:t>
+      </w:r>
+      <w:proofErr w:type="gramEnd"/>
+      <w:r>
+        <w:rPr>
+          <w:rFonts w:ascii="Arial" w:hAnsi="Arial" w:cs="Arial"/>
+          <w:iCs/>
+          <w:sz w:val="18"/>
+          <w:szCs w:val="18"/>
+          <w:lang w:val="es-ES"/>
+        </w:rPr>
+        <w:t>}</w:t>
+      </w:r>
+      <w:r>
+        <w:rPr>
+          <w:rFonts w:ascii="Arial" w:hAnsi="Arial" w:cs="Arial"/>
+          <w:iCs/>
+          <w:sz w:val="18"/>
+          <w:szCs w:val="18"/>
+          <w:lang w:val="es-ES"/>
+        </w:rPr>
+        <w:t xml:space="preserve"> y propón una explicación que justifique tu respuesta:</w:t>
       </w:r>
     </w:p>
     <w:p>
@@ -3064,19 +3236,7 @@
           <w:szCs w:val="18"/>
           <w:lang w:val="es-ES"/>
         </w:rPr>
-        <w:t xml:space="preserve"> A,    d) A ϵ </w:t>
-      </w:r>
-      <w:bookmarkStart w:id="0" w:name="_GoBack"/>
-      <w:bookmarkEnd w:id="0"/>
-      <w:r>
-        <w:rPr>
-          <w:rFonts w:ascii="Arial" w:hAnsi="Arial" w:cs="Arial"/>
-          <w:iCs/>
-          <w:sz w:val="18"/>
-          <w:szCs w:val="18"/>
-          <w:lang w:val="es-ES"/>
-        </w:rPr>
-        <w:t xml:space="preserve">A,    e) N </w:t>
+        <w:t xml:space="preserve"> A,    d) A ϵ A,    e) N </w:t>
       </w:r>
       <w:r>
         <w:rPr>
@@ -3597,7 +3757,61 @@
           <w:szCs w:val="18"/>
           <w:lang w:val="es-ES_tradnl"/>
         </w:rPr>
-        <w:t>Selecciona cada imagen y lee qué elementos pertenecen al conjunto y  que elementos no pertenecen al conjunto.</w:t>
+        <w:t xml:space="preserve">Selecciona cada imagen y lee </w:t>
+      </w:r>
+      <w:r>
+        <w:rPr>
+          <w:rFonts w:ascii="Arial" w:hAnsi="Arial"/>
+          <w:sz w:val="18"/>
+          <w:szCs w:val="18"/>
+          <w:lang w:val="es-ES_tradnl"/>
+        </w:rPr>
+        <w:t>cuáles</w:t>
+      </w:r>
+      <w:r>
+        <w:rPr>
+          <w:rFonts w:ascii="Arial" w:hAnsi="Arial"/>
+          <w:sz w:val="18"/>
+          <w:szCs w:val="18"/>
+          <w:lang w:val="es-ES_tradnl"/>
+        </w:rPr>
+        <w:t xml:space="preserve"> ele</w:t>
+      </w:r>
+      <w:r>
+        <w:rPr>
+          <w:rFonts w:ascii="Arial" w:hAnsi="Arial"/>
+          <w:sz w:val="18"/>
+          <w:szCs w:val="18"/>
+          <w:lang w:val="es-ES_tradnl"/>
+        </w:rPr>
+        <w:t>mentos pertenecen al conjunto y</w:t>
+      </w:r>
+      <w:r>
+        <w:rPr>
+          <w:rFonts w:ascii="Arial" w:hAnsi="Arial"/>
+          <w:sz w:val="18"/>
+          <w:szCs w:val="18"/>
+          <w:lang w:val="es-ES_tradnl"/>
+        </w:rPr>
+        <w:t xml:space="preserve"> </w:t>
+      </w:r>
+      <w:r>
+        <w:rPr>
+          <w:rFonts w:ascii="Arial" w:hAnsi="Arial"/>
+          <w:sz w:val="18"/>
+          <w:szCs w:val="18"/>
+          <w:lang w:val="es-ES_tradnl"/>
+        </w:rPr>
+        <w:t>cuáles</w:t>
+      </w:r>
+      <w:r>
+        <w:rPr>
+          <w:rFonts w:ascii="Arial" w:hAnsi="Arial"/>
+          <w:sz w:val="18"/>
+          <w:szCs w:val="18"/>
+          <w:lang w:val="es-ES_tradnl"/>
+        </w:rPr>
+        <w:t xml:space="preserve"> elementos no pertenecen al conjunto.</w:t>
       </w:r>
     </w:p>
     <w:p>
@@ -3842,6 +4056,7 @@
         <w:rPr>
           <w:rFonts w:ascii="Times New Roman" w:hAnsi="Times New Roman" w:cs="Times New Roman"/>
           <w:color w:val="000000"/>
+          <w:lang w:val="es-ES"/>
         </w:rPr>
         <w:t>MA_03_01_CO_REC50_IMG01</w:t>
       </w:r>
@@ -4357,6 +4572,15 @@
         </w:rPr>
         <w:t xml:space="preserve"> al conjunto de frutas</w:t>
       </w:r>
+      <w:r>
+        <w:rPr>
+          <w:rFonts w:ascii="Arial" w:hAnsi="Arial" w:cs="Arial"/>
+          <w:sz w:val="18"/>
+          <w:szCs w:val="18"/>
+          <w:lang w:val="es-ES_tradnl"/>
+        </w:rPr>
+        <w:t>.</w:t>
+      </w:r>
     </w:p>
     <w:p>
       <w:pPr>
@@ -4395,6 +4619,15 @@
         </w:rPr>
         <w:t xml:space="preserve"> al conjunto de frutas</w:t>
       </w:r>
+      <w:r>
+        <w:rPr>
+          <w:rFonts w:ascii="Arial" w:hAnsi="Arial" w:cs="Arial"/>
+          <w:sz w:val="18"/>
+          <w:szCs w:val="18"/>
+          <w:lang w:val="es-ES_tradnl"/>
+        </w:rPr>
+        <w:t>.</w:t>
+      </w:r>
     </w:p>
     <w:p>
       <w:pPr>
@@ -4433,6 +4666,15 @@
         </w:rPr>
         <w:t xml:space="preserve"> al conjunto de frutas</w:t>
       </w:r>
+      <w:r>
+        <w:rPr>
+          <w:rFonts w:ascii="Arial" w:hAnsi="Arial" w:cs="Arial"/>
+          <w:sz w:val="18"/>
+          <w:szCs w:val="18"/>
+          <w:lang w:val="es-ES_tradnl"/>
+        </w:rPr>
+        <w:t>.</w:t>
+      </w:r>
     </w:p>
     <w:p>
       <w:pPr>
@@ -4471,6 +4713,15 @@
         </w:rPr>
         <w:t xml:space="preserve"> al conjunto de frutas</w:t>
       </w:r>
+      <w:r>
+        <w:rPr>
+          <w:rFonts w:ascii="Arial" w:hAnsi="Arial" w:cs="Arial"/>
+          <w:sz w:val="18"/>
+          <w:szCs w:val="18"/>
+          <w:lang w:val="es-ES_tradnl"/>
+        </w:rPr>
+        <w:t>.</w:t>
+      </w:r>
     </w:p>
     <w:p>
       <w:pPr>
@@ -4509,6 +4760,15 @@
         </w:rPr>
         <w:t xml:space="preserve"> al conjunto de frutas</w:t>
       </w:r>
+      <w:r>
+        <w:rPr>
+          <w:rFonts w:ascii="Arial" w:hAnsi="Arial" w:cs="Arial"/>
+          <w:sz w:val="18"/>
+          <w:szCs w:val="18"/>
+          <w:lang w:val="es-ES_tradnl"/>
+        </w:rPr>
+        <w:t>.</w:t>
+      </w:r>
     </w:p>
     <w:p>
       <w:pPr>
@@ -4557,6 +4817,15 @@
         </w:rPr>
         <w:t xml:space="preserve"> al conjunto de frutas</w:t>
       </w:r>
+      <w:r>
+        <w:rPr>
+          <w:rFonts w:ascii="Arial" w:hAnsi="Arial" w:cs="Arial"/>
+          <w:sz w:val="18"/>
+          <w:szCs w:val="18"/>
+          <w:lang w:val="es-ES_tradnl"/>
+        </w:rPr>
+        <w:t>.</w:t>
+      </w:r>
     </w:p>
     <w:p>
       <w:pPr>
@@ -4604,6 +4873,15 @@
           <w:lang w:val="es-ES_tradnl"/>
         </w:rPr>
         <w:t xml:space="preserve"> al conjunto de las frutas</w:t>
+      </w:r>
+      <w:r>
+        <w:rPr>
+          <w:rFonts w:ascii="Arial" w:hAnsi="Arial" w:cs="Arial"/>
+          <w:sz w:val="18"/>
+          <w:szCs w:val="18"/>
+          <w:lang w:val="es-ES_tradnl"/>
+        </w:rPr>
+        <w:t>.</w:t>
       </w:r>
     </w:p>
     <w:p>
@@ -4838,6 +5116,7 @@
         <w:rPr>
           <w:rFonts w:ascii="Times New Roman" w:hAnsi="Times New Roman" w:cs="Times New Roman"/>
           <w:color w:val="000000"/>
+          <w:lang w:val="es-ES"/>
         </w:rPr>
         <w:t>MA_03_01_CO_REC50_IMG02</w:t>
       </w:r>
@@ -4869,6 +5148,7 @@
           <w:highlight w:val="yellow"/>
           <w:lang w:val="es-ES_tradnl"/>
         </w:rPr>
+        <w:lastRenderedPageBreak/>
         <w:t>Pie de imagen 1 (</w:t>
       </w:r>
       <w:r>
@@ -5115,6 +5395,7 @@
         <w:rPr>
           <w:rFonts w:ascii="Times New Roman" w:hAnsi="Times New Roman" w:cs="Times New Roman"/>
           <w:color w:val="000000"/>
+          <w:lang w:val="es-ES"/>
         </w:rPr>
         <w:t>MA_03_01_CO_REC50_IMG03</w:t>
       </w:r>
@@ -5419,6 +5700,7 @@
         <w:rPr>
           <w:rFonts w:ascii="Times New Roman" w:hAnsi="Times New Roman" w:cs="Times New Roman"/>
           <w:color w:val="000000"/>
+          <w:lang w:val="es-ES"/>
         </w:rPr>
         <w:t>MA_03_01_CO_REC50_IMG04</w:t>
       </w:r>
@@ -5950,6 +6232,15 @@
         </w:rPr>
         <w:t>letras</w:t>
       </w:r>
+      <w:r>
+        <w:rPr>
+          <w:rFonts w:ascii="Arial" w:hAnsi="Arial" w:cs="Arial"/>
+          <w:sz w:val="18"/>
+          <w:szCs w:val="18"/>
+          <w:lang w:val="es-ES_tradnl"/>
+        </w:rPr>
+        <w:t>.</w:t>
+      </w:r>
     </w:p>
     <w:p>
       <w:pPr>
@@ -6006,6 +6297,15 @@
         </w:rPr>
         <w:t>letras</w:t>
       </w:r>
+      <w:r>
+        <w:rPr>
+          <w:rFonts w:ascii="Arial" w:hAnsi="Arial" w:cs="Arial"/>
+          <w:sz w:val="18"/>
+          <w:szCs w:val="18"/>
+          <w:lang w:val="es-ES_tradnl"/>
+        </w:rPr>
+        <w:t>.</w:t>
+      </w:r>
     </w:p>
     <w:p>
       <w:pPr>
@@ -6062,6 +6362,15 @@
         </w:rPr>
         <w:t>letras</w:t>
       </w:r>
+      <w:r>
+        <w:rPr>
+          <w:rFonts w:ascii="Arial" w:hAnsi="Arial" w:cs="Arial"/>
+          <w:sz w:val="18"/>
+          <w:szCs w:val="18"/>
+          <w:lang w:val="es-ES_tradnl"/>
+        </w:rPr>
+        <w:t>.</w:t>
+      </w:r>
     </w:p>
     <w:p>
       <w:pPr>
@@ -6118,6 +6427,15 @@
         </w:rPr>
         <w:t>letras</w:t>
       </w:r>
+      <w:r>
+        <w:rPr>
+          <w:rFonts w:ascii="Arial" w:hAnsi="Arial" w:cs="Arial"/>
+          <w:sz w:val="18"/>
+          <w:szCs w:val="18"/>
+          <w:lang w:val="es-ES_tradnl"/>
+        </w:rPr>
+        <w:t>.</w:t>
+      </w:r>
     </w:p>
     <w:p>
       <w:pPr>
@@ -6193,6 +6511,15 @@
         </w:rPr>
         <w:t>letras</w:t>
       </w:r>
+      <w:r>
+        <w:rPr>
+          <w:rFonts w:ascii="Arial" w:hAnsi="Arial" w:cs="Arial"/>
+          <w:sz w:val="18"/>
+          <w:szCs w:val="18"/>
+          <w:lang w:val="es-ES_tradnl"/>
+        </w:rPr>
+        <w:t>.</w:t>
+      </w:r>
     </w:p>
     <w:p>
       <w:pPr>
@@ -6240,6 +6567,15 @@
           <w:lang w:val="es-ES_tradnl"/>
         </w:rPr>
         <w:t xml:space="preserve"> al conjunto de las letras</w:t>
+      </w:r>
+      <w:r>
+        <w:rPr>
+          <w:rFonts w:ascii="Arial" w:hAnsi="Arial" w:cs="Arial"/>
+          <w:sz w:val="18"/>
+          <w:szCs w:val="18"/>
+          <w:lang w:val="es-ES_tradnl"/>
+        </w:rPr>
+        <w:t>.</w:t>
       </w:r>
     </w:p>
     <w:p>
@@ -6472,6 +6808,7 @@
         <w:rPr>
           <w:rFonts w:ascii="Times New Roman" w:hAnsi="Times New Roman" w:cs="Times New Roman"/>
           <w:color w:val="000000"/>
+          <w:lang w:val="es-ES"/>
         </w:rPr>
         <w:t>MA_03_01_CO_REC50_IMG05</w:t>
       </w:r>
@@ -6737,6 +7074,7 @@
         <w:rPr>
           <w:rFonts w:ascii="Times New Roman" w:hAnsi="Times New Roman" w:cs="Times New Roman"/>
           <w:color w:val="000000"/>
+          <w:lang w:val="es-ES"/>
         </w:rPr>
         <w:t>MA_03_01_CO_REC50_IMG06</w:t>
       </w:r>
@@ -7006,6 +7344,7 @@
           <w:szCs w:val="18"/>
           <w:lang w:val="es-ES_tradnl"/>
         </w:rPr>
+        <w:lastRenderedPageBreak/>
         <w:t>*</w:t>
       </w:r>
       <w:r>
@@ -7041,8 +7380,8 @@
         <w:rPr>
           <w:rFonts w:ascii="Times New Roman" w:hAnsi="Times New Roman" w:cs="Times New Roman"/>
           <w:color w:val="000000"/>
-        </w:rPr>
-        <w:lastRenderedPageBreak/>
+          <w:lang w:val="es-ES"/>
+        </w:rPr>
         <w:t>MA_03_01_CO_REC50_IMG07</w:t>
       </w:r>
     </w:p>
@@ -7592,24 +7931,44 @@
         </w:rPr>
         <w:t>zapatos</w:t>
       </w:r>
-    </w:p>
-    <w:p>
-      <w:pPr>
-        <w:rPr>
-          <w:rFonts w:ascii="Arial" w:hAnsi="Arial" w:cs="Arial"/>
-          <w:sz w:val="18"/>
-          <w:szCs w:val="18"/>
-          <w:lang w:val="es-ES_tradnl"/>
-        </w:rPr>
-      </w:pPr>
-      <w:r>
-        <w:rPr>
-          <w:rFonts w:ascii="Arial" w:hAnsi="Arial" w:cs="Arial"/>
-          <w:sz w:val="18"/>
-          <w:szCs w:val="18"/>
-          <w:lang w:val="es-ES_tradnl"/>
-        </w:rPr>
-        <w:t>Las zapatos puntudos</w:t>
+      <w:r>
+        <w:rPr>
+          <w:rFonts w:ascii="Arial" w:hAnsi="Arial" w:cs="Arial"/>
+          <w:sz w:val="18"/>
+          <w:szCs w:val="18"/>
+          <w:lang w:val="es-ES_tradnl"/>
+        </w:rPr>
+        <w:t>.</w:t>
+      </w:r>
+    </w:p>
+    <w:p>
+      <w:pPr>
+        <w:rPr>
+          <w:rFonts w:ascii="Arial" w:hAnsi="Arial" w:cs="Arial"/>
+          <w:sz w:val="18"/>
+          <w:szCs w:val="18"/>
+          <w:lang w:val="es-ES_tradnl"/>
+        </w:rPr>
+      </w:pPr>
+      <w:proofErr w:type="gramStart"/>
+      <w:r>
+        <w:rPr>
+          <w:rFonts w:ascii="Arial" w:hAnsi="Arial" w:cs="Arial"/>
+          <w:sz w:val="18"/>
+          <w:szCs w:val="18"/>
+          <w:lang w:val="es-ES_tradnl"/>
+        </w:rPr>
+        <w:t>Las</w:t>
+      </w:r>
+      <w:proofErr w:type="gramEnd"/>
+      <w:r>
+        <w:rPr>
+          <w:rFonts w:ascii="Arial" w:hAnsi="Arial" w:cs="Arial"/>
+          <w:sz w:val="18"/>
+          <w:szCs w:val="18"/>
+          <w:lang w:val="es-ES_tradnl"/>
+        </w:rPr>
+        <w:t xml:space="preserve"> zapatos puntudos</w:t>
       </w:r>
       <w:r>
         <w:rPr>
@@ -7658,6 +8017,15 @@
         </w:rPr>
         <w:t>zapatos</w:t>
       </w:r>
+      <w:r>
+        <w:rPr>
+          <w:rFonts w:ascii="Arial" w:hAnsi="Arial" w:cs="Arial"/>
+          <w:sz w:val="18"/>
+          <w:szCs w:val="18"/>
+          <w:lang w:val="es-ES_tradnl"/>
+        </w:rPr>
+        <w:t>.</w:t>
+      </w:r>
     </w:p>
     <w:p>
       <w:pPr>
@@ -7706,6 +8074,15 @@
         </w:rPr>
         <w:t>al conjunto de zapatos</w:t>
       </w:r>
+      <w:r>
+        <w:rPr>
+          <w:rFonts w:ascii="Arial" w:hAnsi="Arial" w:cs="Arial"/>
+          <w:sz w:val="18"/>
+          <w:szCs w:val="18"/>
+          <w:lang w:val="es-ES_tradnl"/>
+        </w:rPr>
+        <w:t>.</w:t>
+      </w:r>
     </w:p>
     <w:p>
       <w:pPr>
@@ -7782,6 +8159,15 @@
         </w:rPr>
         <w:t>zapatos</w:t>
       </w:r>
+      <w:r>
+        <w:rPr>
+          <w:rFonts w:ascii="Arial" w:hAnsi="Arial" w:cs="Arial"/>
+          <w:sz w:val="18"/>
+          <w:szCs w:val="18"/>
+          <w:lang w:val="es-ES_tradnl"/>
+        </w:rPr>
+        <w:t>.</w:t>
+      </w:r>
     </w:p>
     <w:p>
       <w:pPr>
@@ -7839,6 +8225,17 @@
         </w:rPr>
         <w:t>zapatos</w:t>
       </w:r>
+      <w:r>
+        <w:rPr>
+          <w:rFonts w:ascii="Arial" w:hAnsi="Arial" w:cs="Arial"/>
+          <w:sz w:val="18"/>
+          <w:szCs w:val="18"/>
+          <w:lang w:val="es-ES_tradnl"/>
+        </w:rPr>
+        <w:t>.</w:t>
+      </w:r>
+      <w:bookmarkStart w:id="0" w:name="_GoBack"/>
+      <w:bookmarkEnd w:id="0"/>
     </w:p>
     <w:p>
       <w:pPr>
@@ -8062,6 +8459,7 @@
         <w:rPr>
           <w:rFonts w:ascii="Times New Roman" w:hAnsi="Times New Roman" w:cs="Times New Roman"/>
           <w:color w:val="000000"/>
+          <w:lang w:val="es-ES"/>
         </w:rPr>
         <w:t>MA_03_01_CO_REC50_IMG08</w:t>
       </w:r>
@@ -8327,6 +8725,7 @@
         <w:rPr>
           <w:rFonts w:ascii="Times New Roman" w:hAnsi="Times New Roman" w:cs="Times New Roman"/>
           <w:color w:val="000000"/>
+          <w:lang w:val="es-ES"/>
         </w:rPr>
         <w:t>MA_03_01_CO_REC50_IMG09</w:t>
       </w:r>
@@ -8530,6 +8929,127 @@
     </w:sectPr>
   </w:body>
 </w:document>
+</file>
+
+<file path=word/numbering.xml><?xml version="1.0" encoding="utf-8"?>
+<w:numbering xmlns:wpc="http://schemas.microsoft.com/office/word/2010/wordprocessingCanvas" xmlns:mc="http://schemas.openxmlformats.org/markup-compatibility/2006" xmlns:o="urn:schemas-microsoft-com:office:office" xmlns:r="http://schemas.openxmlformats.org/officeDocument/2006/relationships" xmlns:m="http://schemas.openxmlformats.org/officeDocument/2006/math" xmlns:v="urn:schemas-microsoft-com:vml" xmlns:wp14="http://schemas.microsoft.com/office/word/2010/wordprocessingDrawing" xmlns:wp="http://schemas.openxmlformats.org/drawingml/2006/wordprocessingDrawing" xmlns:w10="urn:schemas-microsoft-com:office:word" xmlns:w="http://schemas.openxmlformats.org/wordprocessingml/2006/main" xmlns:w14="http://schemas.microsoft.com/office/word/2010/wordml" xmlns:wpg="http://schemas.microsoft.com/office/word/2010/wordprocessingGroup" xmlns:wpi="http://schemas.microsoft.com/office/word/2010/wordprocessingInk" xmlns:wne="http://schemas.microsoft.com/office/word/2006/wordml" xmlns:wps="http://schemas.microsoft.com/office/word/2010/wordprocessingShape" mc:Ignorable="w14 wp14">
+  <w:abstractNum w:abstractNumId="0">
+    <w:nsid w:val="29A42BED"/>
+    <w:multiLevelType w:val="hybridMultilevel"/>
+    <w:tmpl w:val="C1BCE7B8"/>
+    <w:lvl w:ilvl="0" w:tplc="0C0A0001">
+      <w:start w:val="1"/>
+      <w:numFmt w:val="bullet"/>
+      <w:lvlText w:val=""/>
+      <w:lvlJc w:val="left"/>
+      <w:pPr>
+        <w:ind w:left="720" w:hanging="360"/>
+      </w:pPr>
+      <w:rPr>
+        <w:rFonts w:ascii="Symbol" w:hAnsi="Symbol" w:hint="default"/>
+      </w:rPr>
+    </w:lvl>
+    <w:lvl w:ilvl="1" w:tplc="0C0A0003" w:tentative="1">
+      <w:start w:val="1"/>
+      <w:numFmt w:val="bullet"/>
+      <w:lvlText w:val="o"/>
+      <w:lvlJc w:val="left"/>
+      <w:pPr>
+        <w:ind w:left="1440" w:hanging="360"/>
+      </w:pPr>
+      <w:rPr>
+        <w:rFonts w:ascii="Courier New" w:hAnsi="Courier New" w:cs="Courier New" w:hint="default"/>
+      </w:rPr>
+    </w:lvl>
+    <w:lvl w:ilvl="2" w:tplc="0C0A0005" w:tentative="1">
+      <w:start w:val="1"/>
+      <w:numFmt w:val="bullet"/>
+      <w:lvlText w:val=""/>
+      <w:lvlJc w:val="left"/>
+      <w:pPr>
+        <w:ind w:left="2160" w:hanging="360"/>
+      </w:pPr>
+      <w:rPr>
+        <w:rFonts w:ascii="Wingdings" w:hAnsi="Wingdings" w:hint="default"/>
+      </w:rPr>
+    </w:lvl>
+    <w:lvl w:ilvl="3" w:tplc="0C0A0001" w:tentative="1">
+      <w:start w:val="1"/>
+      <w:numFmt w:val="bullet"/>
+      <w:lvlText w:val=""/>
+      <w:lvlJc w:val="left"/>
+      <w:pPr>
+        <w:ind w:left="2880" w:hanging="360"/>
+      </w:pPr>
+      <w:rPr>
+        <w:rFonts w:ascii="Symbol" w:hAnsi="Symbol" w:hint="default"/>
+      </w:rPr>
+    </w:lvl>
+    <w:lvl w:ilvl="4" w:tplc="0C0A0003" w:tentative="1">
+      <w:start w:val="1"/>
+      <w:numFmt w:val="bullet"/>
+      <w:lvlText w:val="o"/>
+      <w:lvlJc w:val="left"/>
+      <w:pPr>
+        <w:ind w:left="3600" w:hanging="360"/>
+      </w:pPr>
+      <w:rPr>
+        <w:rFonts w:ascii="Courier New" w:hAnsi="Courier New" w:cs="Courier New" w:hint="default"/>
+      </w:rPr>
+    </w:lvl>
+    <w:lvl w:ilvl="5" w:tplc="0C0A0005" w:tentative="1">
+      <w:start w:val="1"/>
+      <w:numFmt w:val="bullet"/>
+      <w:lvlText w:val=""/>
+      <w:lvlJc w:val="left"/>
+      <w:pPr>
+        <w:ind w:left="4320" w:hanging="360"/>
+      </w:pPr>
+      <w:rPr>
+        <w:rFonts w:ascii="Wingdings" w:hAnsi="Wingdings" w:hint="default"/>
+      </w:rPr>
+    </w:lvl>
+    <w:lvl w:ilvl="6" w:tplc="0C0A0001" w:tentative="1">
+      <w:start w:val="1"/>
+      <w:numFmt w:val="bullet"/>
+      <w:lvlText w:val=""/>
+      <w:lvlJc w:val="left"/>
+      <w:pPr>
+        <w:ind w:left="5040" w:hanging="360"/>
+      </w:pPr>
+      <w:rPr>
+        <w:rFonts w:ascii="Symbol" w:hAnsi="Symbol" w:hint="default"/>
+      </w:rPr>
+    </w:lvl>
+    <w:lvl w:ilvl="7" w:tplc="0C0A0003" w:tentative="1">
+      <w:start w:val="1"/>
+      <w:numFmt w:val="bullet"/>
+      <w:lvlText w:val="o"/>
+      <w:lvlJc w:val="left"/>
+      <w:pPr>
+        <w:ind w:left="5760" w:hanging="360"/>
+      </w:pPr>
+      <w:rPr>
+        <w:rFonts w:ascii="Courier New" w:hAnsi="Courier New" w:cs="Courier New" w:hint="default"/>
+      </w:rPr>
+    </w:lvl>
+    <w:lvl w:ilvl="8" w:tplc="0C0A0005" w:tentative="1">
+      <w:start w:val="1"/>
+      <w:numFmt w:val="bullet"/>
+      <w:lvlText w:val=""/>
+      <w:lvlJc w:val="left"/>
+      <w:pPr>
+        <w:ind w:left="6480" w:hanging="360"/>
+      </w:pPr>
+      <w:rPr>
+        <w:rFonts w:ascii="Wingdings" w:hAnsi="Wingdings" w:hint="default"/>
+      </w:rPr>
+    </w:lvl>
+  </w:abstractNum>
+  <w:num w:numId="1">
+    <w:abstractNumId w:val="0"/>
+  </w:num>
+</w:numbering>
 </file>
 
 <file path=word/styles.xml><?xml version="1.0" encoding="utf-8"?>
@@ -8545,7 +9065,7 @@
     </w:rPrDefault>
     <w:pPrDefault/>
   </w:docDefaults>
-  <w:latentStyles w:defLockedState="0" w:defUIPriority="99" w:defSemiHidden="1" w:defUnhideWhenUsed="1" w:defQFormat="0" w:count="276">
+  <w:latentStyles w:defLockedState="0" w:defUIPriority="99" w:defSemiHidden="1" w:defUnhideWhenUsed="1" w:defQFormat="0" w:count="267">
     <w:lsdException w:name="Normal" w:semiHidden="0" w:uiPriority="0" w:unhideWhenUsed="0" w:qFormat="1"/>
     <w:lsdException w:name="heading 1" w:semiHidden="0" w:uiPriority="9" w:unhideWhenUsed="0" w:qFormat="1"/>
     <w:lsdException w:name="heading 2" w:uiPriority="9" w:qFormat="1"/>
@@ -8753,7 +9273,7 @@
 </file>
 
 <file path=word/stylesWithEffects.xml><?xml version="1.0" encoding="utf-8"?>
-<w:styles xmlns:wpc="http://schemas.microsoft.com/office/word/2010/wordprocessingCanvas" xmlns:mo="http://schemas.microsoft.com/office/mac/office/2008/main" xmlns:mc="http://schemas.openxmlformats.org/markup-compatibility/2006" xmlns:mv="urn:schemas-microsoft-com:mac:vml" xmlns:o="urn:schemas-microsoft-com:office:office" xmlns:r="http://schemas.openxmlformats.org/officeDocument/2006/relationships" xmlns:m="http://schemas.openxmlformats.org/officeDocument/2006/math" xmlns:v="urn:schemas-microsoft-com:vml" xmlns:wp14="http://schemas.microsoft.com/office/word/2010/wordprocessingDrawing" xmlns:wp="http://schemas.openxmlformats.org/drawingml/2006/wordprocessingDrawing" xmlns:w10="urn:schemas-microsoft-com:office:word" xmlns:w="http://schemas.openxmlformats.org/wordprocessingml/2006/main" xmlns:w14="http://schemas.microsoft.com/office/word/2010/wordml" xmlns:wpg="http://schemas.microsoft.com/office/word/2010/wordprocessingGroup" xmlns:wpi="http://schemas.microsoft.com/office/word/2010/wordprocessingInk" xmlns:wne="http://schemas.microsoft.com/office/word/2006/wordml" xmlns:wps="http://schemas.microsoft.com/office/word/2010/wordprocessingShape" mc:Ignorable="w14 wp14">
+<w:styles xmlns:wpc="http://schemas.microsoft.com/office/word/2010/wordprocessingCanvas" xmlns:mc="http://schemas.openxmlformats.org/markup-compatibility/2006" xmlns:o="urn:schemas-microsoft-com:office:office" xmlns:r="http://schemas.openxmlformats.org/officeDocument/2006/relationships" xmlns:m="http://schemas.openxmlformats.org/officeDocument/2006/math" xmlns:v="urn:schemas-microsoft-com:vml" xmlns:wp14="http://schemas.microsoft.com/office/word/2010/wordprocessingDrawing" xmlns:wp="http://schemas.openxmlformats.org/drawingml/2006/wordprocessingDrawing" xmlns:w10="urn:schemas-microsoft-com:office:word" xmlns:w="http://schemas.openxmlformats.org/wordprocessingml/2006/main" xmlns:w14="http://schemas.microsoft.com/office/word/2010/wordml" xmlns:wpg="http://schemas.microsoft.com/office/word/2010/wordprocessingGroup" xmlns:wpi="http://schemas.microsoft.com/office/word/2010/wordprocessingInk" xmlns:wne="http://schemas.microsoft.com/office/word/2006/wordml" xmlns:wps="http://schemas.microsoft.com/office/word/2010/wordprocessingShape" mc:Ignorable="w14 wp14">
   <w:docDefaults>
     <w:rPrDefault>
       <w:rPr>
@@ -8765,7 +9285,7 @@
     </w:rPrDefault>
     <w:pPrDefault/>
   </w:docDefaults>
-  <w:latentStyles w:defLockedState="0" w:defUIPriority="99" w:defSemiHidden="1" w:defUnhideWhenUsed="1" w:defQFormat="0" w:count="276">
+  <w:latentStyles w:defLockedState="0" w:defUIPriority="99" w:defSemiHidden="1" w:defUnhideWhenUsed="1" w:defQFormat="0" w:count="267">
     <w:lsdException w:name="Normal" w:semiHidden="0" w:uiPriority="0" w:unhideWhenUsed="0" w:qFormat="1"/>
     <w:lsdException w:name="heading 1" w:semiHidden="0" w:uiPriority="9" w:unhideWhenUsed="0" w:qFormat="1"/>
     <w:lsdException w:name="heading 2" w:uiPriority="9" w:qFormat="1"/>
